--- a/Analyse/Scénario Nominal/Connexion.docx
+++ b/Analyse/Scénario Nominal/Connexion.docx
@@ -1,190 +1,314 @@
 
 <file path=word/document.xml><?xml version="1.0" encoding="utf-8"?>
-<w:document xmlns:wpc="http://schemas.microsoft.com/office/word/2010/wordprocessingCanvas" xmlns:cx="http://schemas.microsoft.com/office/drawing/2014/chartex" xmlns:mc="http://schemas.openxmlformats.org/markup-compatibility/2006" xmlns:o="urn:schemas-microsoft-com:office:office" xmlns:r="http://schemas.openxmlformats.org/officeDocument/2006/relationships" xmlns:m="http://schemas.openxmlformats.org/officeDocument/2006/math" xmlns:v="urn:schemas-microsoft-com:vml" xmlns:wp14="http://schemas.microsoft.com/office/word/2010/wordprocessingDrawing" xmlns:wp="http://schemas.openxmlformats.org/drawingml/2006/wordprocessingDrawing" xmlns:w10="urn:schemas-microsoft-com:office:word" xmlns:w="http://schemas.openxmlformats.org/wordprocessingml/2006/main" xmlns:w14="http://schemas.microsoft.com/office/word/2010/wordml" xmlns:w15="http://schemas.microsoft.com/office/word/2012/wordml" xmlns:w16se="http://schemas.microsoft.com/office/word/2015/wordml/symex" xmlns:wpg="http://schemas.microsoft.com/office/word/2010/wordprocessingGroup" xmlns:wpi="http://schemas.microsoft.com/office/word/2010/wordprocessingInk" xmlns:wne="http://schemas.microsoft.com/office/word/2006/wordml" xmlns:wps="http://schemas.microsoft.com/office/word/2010/wordprocessingShape" mc:Ignorable="w14 w15 w16se wp14">
+<w:document xmlns:wpc="http://schemas.microsoft.com/office/word/2010/wordprocessingCanvas" xmlns:mo="http://schemas.microsoft.com/office/mac/office/2008/main" xmlns:mc="http://schemas.openxmlformats.org/markup-compatibility/2006" xmlns:mv="urn:schemas-microsoft-com:mac:vml" xmlns:o="urn:schemas-microsoft-com:office:office" xmlns:r="http://schemas.openxmlformats.org/officeDocument/2006/relationships" xmlns:m="http://schemas.openxmlformats.org/officeDocument/2006/math" xmlns:v="urn:schemas-microsoft-com:vml" xmlns:wp14="http://schemas.microsoft.com/office/word/2010/wordprocessingDrawing" xmlns:wp="http://schemas.openxmlformats.org/drawingml/2006/wordprocessingDrawing" xmlns:w10="urn:schemas-microsoft-com:office:word" xmlns:w="http://schemas.openxmlformats.org/wordprocessingml/2006/main" xmlns:w14="http://schemas.microsoft.com/office/word/2010/wordml" xmlns:wpg="http://schemas.microsoft.com/office/word/2010/wordprocessingGroup" xmlns:wpi="http://schemas.microsoft.com/office/word/2010/wordprocessingInk" xmlns:wne="http://schemas.microsoft.com/office/word/2006/wordml" xmlns:wps="http://schemas.microsoft.com/office/word/2010/wordprocessingShape" mc:Ignorable="w14 wp14">
   <w:body>
+    <w:tbl>
+      <w:tblPr>
+        <w:tblStyle w:val="Grille"/>
+        <w:tblW w:w="0" w:type="auto"/>
+        <w:tblLook w:val="04A0" w:firstRow="1" w:lastRow="0" w:firstColumn="1" w:lastColumn="0" w:noHBand="0" w:noVBand="1"/>
+      </w:tblPr>
+      <w:tblGrid>
+        <w:gridCol w:w="9212"/>
+      </w:tblGrid>
+      <w:tr>
+        <w:tc>
+          <w:tcPr>
+            <w:tcW w:w="9212" w:type="dxa"/>
+          </w:tcPr>
+          <w:p>
+            <w:pPr>
+              <w:pStyle w:val="Titre"/>
+              <w:jc w:val="center"/>
+            </w:pPr>
+            <w:r>
+              <w:t>CU : Connexion</w:t>
+            </w:r>
+          </w:p>
+        </w:tc>
+      </w:tr>
+    </w:tbl>
     <w:p>
       <w:pPr>
         <w:pStyle w:val="Titre"/>
       </w:pPr>
+    </w:p>
+    <w:p>
+      <w:pPr>
+        <w:pStyle w:val="Titre"/>
+      </w:pPr>
       <w:r>
-        <w:t>Connexion</w:t>
+        <w:t>Scénario</w:t>
       </w:r>
     </w:p>
     <w:p/>
     <w:p>
+      <w:r>
+        <w:t>Scénario nominal</w:t>
+      </w:r>
+    </w:p>
+    <w:p/>
+    <w:tbl>
+      <w:tblPr>
+        <w:tblStyle w:val="Grille"/>
+        <w:tblW w:w="0" w:type="auto"/>
+        <w:tblLook w:val="04A0" w:firstRow="1" w:lastRow="0" w:firstColumn="1" w:lastColumn="0" w:noHBand="0" w:noVBand="1"/>
+      </w:tblPr>
+      <w:tblGrid>
+        <w:gridCol w:w="9212"/>
+      </w:tblGrid>
+      <w:tr>
+        <w:tc>
+          <w:tcPr>
+            <w:tcW w:w="9212" w:type="dxa"/>
+          </w:tcPr>
+          <w:p>
+            <w:pPr>
+              <w:pStyle w:val="Paragraphedeliste"/>
+              <w:numPr>
+                <w:ilvl w:val="0"/>
+                <w:numId w:val="4"/>
+              </w:numPr>
+            </w:pPr>
+            <w:r>
+              <w:t>L’utilisateur arrive sur la page d’identification</w:t>
+            </w:r>
+          </w:p>
+          <w:p>
+            <w:pPr>
+              <w:pStyle w:val="Paragraphedeliste"/>
+              <w:numPr>
+                <w:ilvl w:val="0"/>
+                <w:numId w:val="4"/>
+              </w:numPr>
+            </w:pPr>
+            <w:r>
+              <w:t>Si un champ n’est pas rempli, un message apparait pour signaler que le champ est requis</w:t>
+            </w:r>
+          </w:p>
+        </w:tc>
+      </w:tr>
+    </w:tbl>
+    <w:p/>
+    <w:p>
+      <w:r>
+        <w:t>Scénarios alternatifs</w:t>
+      </w:r>
+    </w:p>
+    <w:tbl>
+      <w:tblPr>
+        <w:tblStyle w:val="Grille"/>
+        <w:tblW w:w="0" w:type="auto"/>
+        <w:tblLook w:val="04A0" w:firstRow="1" w:lastRow="0" w:firstColumn="1" w:lastColumn="0" w:noHBand="0" w:noVBand="1"/>
+      </w:tblPr>
+      <w:tblGrid>
+        <w:gridCol w:w="9212"/>
+      </w:tblGrid>
+      <w:tr>
+        <w:tc>
+          <w:tcPr>
+            <w:tcW w:w="9212" w:type="dxa"/>
+          </w:tcPr>
+          <w:p>
+            <w:pPr>
+              <w:pStyle w:val="Paragraphedeliste"/>
+              <w:numPr>
+                <w:ilvl w:val="0"/>
+                <w:numId w:val="5"/>
+              </w:numPr>
+            </w:pPr>
+            <w:r>
+              <w:t>Il rentre des informations correctes</w:t>
+            </w:r>
+          </w:p>
+          <w:p>
+            <w:pPr>
+              <w:pStyle w:val="Paragraphedeliste"/>
+              <w:numPr>
+                <w:ilvl w:val="0"/>
+                <w:numId w:val="5"/>
+              </w:numPr>
+            </w:pPr>
+            <w:r>
+              <w:t>Le système analyse les informations</w:t>
+            </w:r>
+          </w:p>
+          <w:p>
+            <w:pPr>
+              <w:pStyle w:val="Paragraphedeliste"/>
+              <w:numPr>
+                <w:ilvl w:val="0"/>
+                <w:numId w:val="5"/>
+              </w:numPr>
+            </w:pPr>
+            <w:r>
+              <w:t>Le système renvoi la page d’accueil</w:t>
+            </w:r>
+          </w:p>
+          <w:p/>
+          <w:p>
+            <w:pPr>
+              <w:pStyle w:val="Paragraphedeliste"/>
+              <w:numPr>
+                <w:ilvl w:val="0"/>
+                <w:numId w:val="6"/>
+              </w:numPr>
+            </w:pPr>
+            <w:r>
+              <w:t>Il rentre des informations incorrectes</w:t>
+            </w:r>
+          </w:p>
+          <w:p>
+            <w:pPr>
+              <w:pStyle w:val="Paragraphedeliste"/>
+              <w:numPr>
+                <w:ilvl w:val="0"/>
+                <w:numId w:val="6"/>
+              </w:numPr>
+            </w:pPr>
+            <w:r>
+              <w:t>Le système analyse les informations</w:t>
+            </w:r>
+          </w:p>
+          <w:p>
+            <w:pPr>
+              <w:pStyle w:val="Paragraphedeliste"/>
+              <w:numPr>
+                <w:ilvl w:val="0"/>
+                <w:numId w:val="6"/>
+              </w:numPr>
+            </w:pPr>
+            <w:r>
+              <w:t>Le système renvoi a la page d’identification avec un message d’erreur indiquant que les informations sont incorrectes</w:t>
+            </w:r>
+          </w:p>
+          <w:p/>
+          <w:p>
+            <w:pPr>
+              <w:pStyle w:val="Paragraphedeliste"/>
+              <w:numPr>
+                <w:ilvl w:val="0"/>
+                <w:numId w:val="7"/>
+              </w:numPr>
+            </w:pPr>
+            <w:r>
+              <w:t>Il rentre des informations de type injections SQL (exemple : identifiant 1#)</w:t>
+            </w:r>
+          </w:p>
+          <w:p>
+            <w:pPr>
+              <w:pStyle w:val="Paragraphedeliste"/>
+              <w:numPr>
+                <w:ilvl w:val="0"/>
+                <w:numId w:val="7"/>
+              </w:numPr>
+            </w:pPr>
+            <w:r>
+              <w:t>Le système analyse les informations et se prend en compte l’utilisation de caractère</w:t>
+            </w:r>
+            <w:r>
+              <w:t>s</w:t>
+            </w:r>
+            <w:bookmarkStart w:id="0" w:name="_GoBack"/>
+            <w:bookmarkEnd w:id="0"/>
+            <w:r>
+              <w:t xml:space="preserve"> spéciaux</w:t>
+            </w:r>
+          </w:p>
+          <w:p>
+            <w:pPr>
+              <w:pStyle w:val="Paragraphedeliste"/>
+              <w:numPr>
+                <w:ilvl w:val="0"/>
+                <w:numId w:val="7"/>
+              </w:numPr>
+            </w:pPr>
+            <w:r>
+              <w:t>Le système renvoi a la page d’identification avec un message d’erreur indiquant que les informations sont incorrectes</w:t>
+            </w:r>
+          </w:p>
+          <w:p/>
+        </w:tc>
+      </w:tr>
+    </w:tbl>
+    <w:p/>
+    <w:p>
       <w:pPr>
         <w:pStyle w:val="Paragraphedeliste"/>
-        <w:numPr>
-          <w:ilvl w:val="0"/>
-          <w:numId w:val="1"/>
-        </w:numPr>
       </w:pPr>
       <w:r>
-        <w:t>L’utilisateur arrive sur la page d’identification</w:t>
+        <w:t xml:space="preserve"> </w:t>
       </w:r>
     </w:p>
     <w:p>
       <w:pPr>
-        <w:pStyle w:val="Paragraphedeliste"/>
-        <w:numPr>
-          <w:ilvl w:val="0"/>
-          <w:numId w:val="1"/>
-        </w:numPr>
+        <w:pStyle w:val="Titre"/>
       </w:pPr>
       <w:r>
-        <w:t>Si un champ n’est pas rempli, un message apparait pour signaler que le champ est requis</w:t>
+        <w:t>Diagrammes</w:t>
       </w:r>
     </w:p>
+    <w:p/>
+    <w:p/>
     <w:p>
       <w:pPr>
         <w:pStyle w:val="Paragraphedeliste"/>
       </w:pPr>
-    </w:p>
-    <w:p>
-      <w:pPr>
-        <w:pStyle w:val="Paragraphedeliste"/>
-        <w:numPr>
-          <w:ilvl w:val="0"/>
-          <w:numId w:val="1"/>
-        </w:numPr>
-      </w:pPr>
       <w:r>
-        <w:t>A) Il rentre des informations correctes</w:t>
+        <w:rPr>
+          <w:noProof/>
+          <w:lang w:eastAsia="fr-FR"/>
+        </w:rPr>
+        <w:lastRenderedPageBreak/>
+        <w:drawing>
+          <wp:inline distT="0" distB="0" distL="0" distR="0" wp14:anchorId="7EB4F811" wp14:editId="7FDE2370">
+            <wp:extent cx="5753100" cy="3860800"/>
+            <wp:effectExtent l="0" t="0" r="12700" b="0"/>
+            <wp:docPr id="1" name="Image 1" descr="Macintosh HD:Users:phanjoseph:Desktop:diagramme d'activité_connexion (1).png"/>
+            <wp:cNvGraphicFramePr>
+              <a:graphicFrameLocks xmlns:a="http://schemas.openxmlformats.org/drawingml/2006/main" noChangeAspect="1"/>
+            </wp:cNvGraphicFramePr>
+            <a:graphic xmlns:a="http://schemas.openxmlformats.org/drawingml/2006/main">
+              <a:graphicData uri="http://schemas.openxmlformats.org/drawingml/2006/picture">
+                <pic:pic xmlns:pic="http://schemas.openxmlformats.org/drawingml/2006/picture">
+                  <pic:nvPicPr>
+                    <pic:cNvPr id="0" name="Picture 1" descr="Macintosh HD:Users:phanjoseph:Desktop:diagramme d'activité_connexion (1).png"/>
+                    <pic:cNvPicPr>
+                      <a:picLocks noChangeAspect="1" noChangeArrowheads="1"/>
+                    </pic:cNvPicPr>
+                  </pic:nvPicPr>
+                  <pic:blipFill>
+                    <a:blip r:embed="rId6">
+                      <a:extLst>
+                        <a:ext uri="{28A0092B-C50C-407E-A947-70E740481C1C}">
+                          <a14:useLocalDpi xmlns:a14="http://schemas.microsoft.com/office/drawing/2010/main" val="0"/>
+                        </a:ext>
+                      </a:extLst>
+                    </a:blip>
+                    <a:srcRect/>
+                    <a:stretch>
+                      <a:fillRect/>
+                    </a:stretch>
+                  </pic:blipFill>
+                  <pic:spPr bwMode="auto">
+                    <a:xfrm>
+                      <a:off x="0" y="0"/>
+                      <a:ext cx="5753100" cy="3860800"/>
+                    </a:xfrm>
+                    <a:prstGeom prst="rect">
+                      <a:avLst/>
+                    </a:prstGeom>
+                    <a:noFill/>
+                    <a:ln>
+                      <a:noFill/>
+                    </a:ln>
+                  </pic:spPr>
+                </pic:pic>
+              </a:graphicData>
+            </a:graphic>
+          </wp:inline>
+        </w:drawing>
       </w:r>
-    </w:p>
-    <w:p>
-      <w:pPr>
-        <w:pStyle w:val="Paragraphedeliste"/>
-        <w:numPr>
-          <w:ilvl w:val="0"/>
-          <w:numId w:val="1"/>
-        </w:numPr>
-      </w:pPr>
-      <w:r>
-        <w:t>A) Le système analyse les informations</w:t>
-      </w:r>
-    </w:p>
-    <w:p>
-      <w:pPr>
-        <w:pStyle w:val="Paragraphedeliste"/>
-        <w:numPr>
-          <w:ilvl w:val="0"/>
-          <w:numId w:val="1"/>
-        </w:numPr>
-      </w:pPr>
-      <w:r>
-        <w:t>A) Le système renvoi la page d’accueil</w:t>
-      </w:r>
-    </w:p>
-    <w:p>
-      <w:bookmarkStart w:id="0" w:name="_GoBack"/>
-      <w:bookmarkEnd w:id="0"/>
-    </w:p>
-    <w:p>
-      <w:pPr>
-        <w:pStyle w:val="Paragraphedeliste"/>
-        <w:numPr>
-          <w:ilvl w:val="0"/>
-          <w:numId w:val="2"/>
-        </w:numPr>
-      </w:pPr>
-      <w:r>
-        <w:t xml:space="preserve">B) </w:t>
-      </w:r>
-      <w:r>
-        <w:t>Il rentre des informations incorrectes</w:t>
-      </w:r>
-    </w:p>
-    <w:p>
-      <w:pPr>
-        <w:pStyle w:val="Paragraphedeliste"/>
-        <w:numPr>
-          <w:ilvl w:val="0"/>
-          <w:numId w:val="2"/>
-        </w:numPr>
-      </w:pPr>
-      <w:r>
-        <w:t xml:space="preserve">B) </w:t>
-      </w:r>
-      <w:r>
-        <w:t>Le système analyse les informations</w:t>
-      </w:r>
-    </w:p>
-    <w:p>
-      <w:pPr>
-        <w:pStyle w:val="Paragraphedeliste"/>
-        <w:numPr>
-          <w:ilvl w:val="0"/>
-          <w:numId w:val="2"/>
-        </w:numPr>
-      </w:pPr>
-      <w:r>
-        <w:t>B) Le système renvoi a la page d’identification avec un message d’erreur indiquant que les informations sont incorrectes</w:t>
-      </w:r>
-    </w:p>
-    <w:p>
-      <w:pPr>
-        <w:pStyle w:val="Paragraphedeliste"/>
-      </w:pPr>
-    </w:p>
-    <w:p>
-      <w:pPr>
-        <w:pStyle w:val="Paragraphedeliste"/>
-        <w:numPr>
-          <w:ilvl w:val="0"/>
-          <w:numId w:val="3"/>
-        </w:numPr>
-      </w:pPr>
-      <w:r>
-        <w:t xml:space="preserve">C) Il rentre </w:t>
-      </w:r>
-      <w:r>
-        <w:t>des informations</w:t>
-      </w:r>
-      <w:r>
-        <w:t xml:space="preserve"> de type injections SQL (exemple : identifiant </w:t>
-      </w:r>
-      <w:r>
-        <w:t>1</w:t>
-      </w:r>
-      <w:r>
-        <w:t>#</w:t>
-      </w:r>
-      <w:r>
-        <w:t>)</w:t>
-      </w:r>
-    </w:p>
-    <w:p>
-      <w:pPr>
-        <w:pStyle w:val="Paragraphedeliste"/>
-        <w:numPr>
-          <w:ilvl w:val="0"/>
-          <w:numId w:val="3"/>
-        </w:numPr>
-      </w:pPr>
-      <w:r>
-        <w:t>C) Le système analyse les informations et se prend en compte l’utilisation de caractère spéciaux</w:t>
-      </w:r>
-    </w:p>
-    <w:p>
-      <w:pPr>
-        <w:pStyle w:val="Paragraphedeliste"/>
-        <w:numPr>
-          <w:ilvl w:val="0"/>
-          <w:numId w:val="3"/>
-        </w:numPr>
-      </w:pPr>
-      <w:r>
-        <w:t xml:space="preserve">C) </w:t>
-      </w:r>
-      <w:r>
-        <w:t>Le système renvoi a la page d’identification avec un message d’erreur indiquant que les informations sont incorrectes</w:t>
-      </w:r>
-    </w:p>
-    <w:p>
-      <w:pPr>
-        <w:ind w:firstLine="360"/>
-      </w:pPr>
     </w:p>
     <w:sectPr>
       <w:pgSz w:w="11906" w:h="16838"/>
@@ -197,8 +321,8 @@
 </file>
 
 <file path=word/numbering.xml><?xml version="1.0" encoding="utf-8"?>
-<w:numbering xmlns:wpc="http://schemas.microsoft.com/office/word/2010/wordprocessingCanvas" xmlns:cx="http://schemas.microsoft.com/office/drawing/2014/chartex" xmlns:mc="http://schemas.openxmlformats.org/markup-compatibility/2006" xmlns:o="urn:schemas-microsoft-com:office:office" xmlns:r="http://schemas.openxmlformats.org/officeDocument/2006/relationships" xmlns:m="http://schemas.openxmlformats.org/officeDocument/2006/math" xmlns:v="urn:schemas-microsoft-com:vml" xmlns:wp14="http://schemas.microsoft.com/office/word/2010/wordprocessingDrawing" xmlns:wp="http://schemas.openxmlformats.org/drawingml/2006/wordprocessingDrawing" xmlns:w10="urn:schemas-microsoft-com:office:word" xmlns:w="http://schemas.openxmlformats.org/wordprocessingml/2006/main" xmlns:w14="http://schemas.microsoft.com/office/word/2010/wordml" xmlns:w15="http://schemas.microsoft.com/office/word/2012/wordml" xmlns:w16se="http://schemas.microsoft.com/office/word/2015/wordml/symex" xmlns:wpg="http://schemas.microsoft.com/office/word/2010/wordprocessingGroup" xmlns:wpi="http://schemas.microsoft.com/office/word/2010/wordprocessingInk" xmlns:wne="http://schemas.microsoft.com/office/word/2006/wordml" xmlns:wps="http://schemas.microsoft.com/office/word/2010/wordprocessingShape" mc:Ignorable="w14 w15 w16se wp14">
-  <w:abstractNum w:abstractNumId="0" w15:restartNumberingAfterBreak="0">
+<w:numbering xmlns:wpc="http://schemas.microsoft.com/office/word/2010/wordprocessingCanvas" xmlns:mo="http://schemas.microsoft.com/office/mac/office/2008/main" xmlns:mc="http://schemas.openxmlformats.org/markup-compatibility/2006" xmlns:mv="urn:schemas-microsoft-com:mac:vml" xmlns:o="urn:schemas-microsoft-com:office:office" xmlns:r="http://schemas.openxmlformats.org/officeDocument/2006/relationships" xmlns:m="http://schemas.openxmlformats.org/officeDocument/2006/math" xmlns:v="urn:schemas-microsoft-com:vml" xmlns:wp14="http://schemas.microsoft.com/office/word/2010/wordprocessingDrawing" xmlns:wp="http://schemas.openxmlformats.org/drawingml/2006/wordprocessingDrawing" xmlns:w10="urn:schemas-microsoft-com:office:word" xmlns:w="http://schemas.openxmlformats.org/wordprocessingml/2006/main" xmlns:w14="http://schemas.microsoft.com/office/word/2010/wordml" xmlns:wpg="http://schemas.microsoft.com/office/word/2010/wordprocessingGroup" xmlns:wpi="http://schemas.microsoft.com/office/word/2010/wordprocessingInk" xmlns:wne="http://schemas.microsoft.com/office/word/2006/wordml" xmlns:wps="http://schemas.microsoft.com/office/word/2010/wordprocessingShape" mc:Ignorable="w14 wp14">
+  <w:abstractNum w:abstractNumId="0">
     <w:nsid w:val="09F12607"/>
     <w:multiLevelType w:val="hybridMultilevel"/>
     <w:tmpl w:val="4C2A6898"/>
@@ -287,7 +411,351 @@
       </w:pPr>
     </w:lvl>
   </w:abstractNum>
-  <w:abstractNum w:abstractNumId="1" w15:restartNumberingAfterBreak="0">
+  <w:abstractNum w:abstractNumId="1">
+    <w:nsid w:val="15755711"/>
+    <w:multiLevelType w:val="hybridMultilevel"/>
+    <w:tmpl w:val="C886598E"/>
+    <w:lvl w:ilvl="0" w:tplc="040C000F">
+      <w:start w:val="1"/>
+      <w:numFmt w:val="decimal"/>
+      <w:lvlText w:val="%1."/>
+      <w:lvlJc w:val="left"/>
+      <w:pPr>
+        <w:ind w:left="720" w:hanging="360"/>
+      </w:pPr>
+    </w:lvl>
+    <w:lvl w:ilvl="1" w:tplc="040C0019" w:tentative="1">
+      <w:start w:val="1"/>
+      <w:numFmt w:val="lowerLetter"/>
+      <w:lvlText w:val="%2."/>
+      <w:lvlJc w:val="left"/>
+      <w:pPr>
+        <w:ind w:left="1440" w:hanging="360"/>
+      </w:pPr>
+    </w:lvl>
+    <w:lvl w:ilvl="2" w:tplc="040C001B" w:tentative="1">
+      <w:start w:val="1"/>
+      <w:numFmt w:val="lowerRoman"/>
+      <w:lvlText w:val="%3."/>
+      <w:lvlJc w:val="right"/>
+      <w:pPr>
+        <w:ind w:left="2160" w:hanging="180"/>
+      </w:pPr>
+    </w:lvl>
+    <w:lvl w:ilvl="3" w:tplc="040C000F" w:tentative="1">
+      <w:start w:val="1"/>
+      <w:numFmt w:val="decimal"/>
+      <w:lvlText w:val="%4."/>
+      <w:lvlJc w:val="left"/>
+      <w:pPr>
+        <w:ind w:left="2880" w:hanging="360"/>
+      </w:pPr>
+    </w:lvl>
+    <w:lvl w:ilvl="4" w:tplc="040C0019" w:tentative="1">
+      <w:start w:val="1"/>
+      <w:numFmt w:val="lowerLetter"/>
+      <w:lvlText w:val="%5."/>
+      <w:lvlJc w:val="left"/>
+      <w:pPr>
+        <w:ind w:left="3600" w:hanging="360"/>
+      </w:pPr>
+    </w:lvl>
+    <w:lvl w:ilvl="5" w:tplc="040C001B" w:tentative="1">
+      <w:start w:val="1"/>
+      <w:numFmt w:val="lowerRoman"/>
+      <w:lvlText w:val="%6."/>
+      <w:lvlJc w:val="right"/>
+      <w:pPr>
+        <w:ind w:left="4320" w:hanging="180"/>
+      </w:pPr>
+    </w:lvl>
+    <w:lvl w:ilvl="6" w:tplc="040C000F" w:tentative="1">
+      <w:start w:val="1"/>
+      <w:numFmt w:val="decimal"/>
+      <w:lvlText w:val="%7."/>
+      <w:lvlJc w:val="left"/>
+      <w:pPr>
+        <w:ind w:left="5040" w:hanging="360"/>
+      </w:pPr>
+    </w:lvl>
+    <w:lvl w:ilvl="7" w:tplc="040C0019" w:tentative="1">
+      <w:start w:val="1"/>
+      <w:numFmt w:val="lowerLetter"/>
+      <w:lvlText w:val="%8."/>
+      <w:lvlJc w:val="left"/>
+      <w:pPr>
+        <w:ind w:left="5760" w:hanging="360"/>
+      </w:pPr>
+    </w:lvl>
+    <w:lvl w:ilvl="8" w:tplc="040C001B" w:tentative="1">
+      <w:start w:val="1"/>
+      <w:numFmt w:val="lowerRoman"/>
+      <w:lvlText w:val="%9."/>
+      <w:lvlJc w:val="right"/>
+      <w:pPr>
+        <w:ind w:left="6480" w:hanging="180"/>
+      </w:pPr>
+    </w:lvl>
+  </w:abstractNum>
+  <w:abstractNum w:abstractNumId="2">
+    <w:nsid w:val="40B81471"/>
+    <w:multiLevelType w:val="hybridMultilevel"/>
+    <w:tmpl w:val="661CB7E6"/>
+    <w:lvl w:ilvl="0" w:tplc="040C000F">
+      <w:start w:val="1"/>
+      <w:numFmt w:val="decimal"/>
+      <w:lvlText w:val="%1."/>
+      <w:lvlJc w:val="left"/>
+      <w:pPr>
+        <w:ind w:left="720" w:hanging="360"/>
+      </w:pPr>
+    </w:lvl>
+    <w:lvl w:ilvl="1" w:tplc="040C0019" w:tentative="1">
+      <w:start w:val="1"/>
+      <w:numFmt w:val="lowerLetter"/>
+      <w:lvlText w:val="%2."/>
+      <w:lvlJc w:val="left"/>
+      <w:pPr>
+        <w:ind w:left="1440" w:hanging="360"/>
+      </w:pPr>
+    </w:lvl>
+    <w:lvl w:ilvl="2" w:tplc="040C001B" w:tentative="1">
+      <w:start w:val="1"/>
+      <w:numFmt w:val="lowerRoman"/>
+      <w:lvlText w:val="%3."/>
+      <w:lvlJc w:val="right"/>
+      <w:pPr>
+        <w:ind w:left="2160" w:hanging="180"/>
+      </w:pPr>
+    </w:lvl>
+    <w:lvl w:ilvl="3" w:tplc="040C000F" w:tentative="1">
+      <w:start w:val="1"/>
+      <w:numFmt w:val="decimal"/>
+      <w:lvlText w:val="%4."/>
+      <w:lvlJc w:val="left"/>
+      <w:pPr>
+        <w:ind w:left="2880" w:hanging="360"/>
+      </w:pPr>
+    </w:lvl>
+    <w:lvl w:ilvl="4" w:tplc="040C0019" w:tentative="1">
+      <w:start w:val="1"/>
+      <w:numFmt w:val="lowerLetter"/>
+      <w:lvlText w:val="%5."/>
+      <w:lvlJc w:val="left"/>
+      <w:pPr>
+        <w:ind w:left="3600" w:hanging="360"/>
+      </w:pPr>
+    </w:lvl>
+    <w:lvl w:ilvl="5" w:tplc="040C001B" w:tentative="1">
+      <w:start w:val="1"/>
+      <w:numFmt w:val="lowerRoman"/>
+      <w:lvlText w:val="%6."/>
+      <w:lvlJc w:val="right"/>
+      <w:pPr>
+        <w:ind w:left="4320" w:hanging="180"/>
+      </w:pPr>
+    </w:lvl>
+    <w:lvl w:ilvl="6" w:tplc="040C000F" w:tentative="1">
+      <w:start w:val="1"/>
+      <w:numFmt w:val="decimal"/>
+      <w:lvlText w:val="%7."/>
+      <w:lvlJc w:val="left"/>
+      <w:pPr>
+        <w:ind w:left="5040" w:hanging="360"/>
+      </w:pPr>
+    </w:lvl>
+    <w:lvl w:ilvl="7" w:tplc="040C0019" w:tentative="1">
+      <w:start w:val="1"/>
+      <w:numFmt w:val="lowerLetter"/>
+      <w:lvlText w:val="%8."/>
+      <w:lvlJc w:val="left"/>
+      <w:pPr>
+        <w:ind w:left="5760" w:hanging="360"/>
+      </w:pPr>
+    </w:lvl>
+    <w:lvl w:ilvl="8" w:tplc="040C001B" w:tentative="1">
+      <w:start w:val="1"/>
+      <w:numFmt w:val="lowerRoman"/>
+      <w:lvlText w:val="%9."/>
+      <w:lvlJc w:val="right"/>
+      <w:pPr>
+        <w:ind w:left="6480" w:hanging="180"/>
+      </w:pPr>
+    </w:lvl>
+  </w:abstractNum>
+  <w:abstractNum w:abstractNumId="3">
+    <w:nsid w:val="50D257E6"/>
+    <w:multiLevelType w:val="hybridMultilevel"/>
+    <w:tmpl w:val="2B467CF0"/>
+    <w:lvl w:ilvl="0" w:tplc="040C000F">
+      <w:start w:val="1"/>
+      <w:numFmt w:val="decimal"/>
+      <w:lvlText w:val="%1."/>
+      <w:lvlJc w:val="left"/>
+      <w:pPr>
+        <w:ind w:left="720" w:hanging="360"/>
+      </w:pPr>
+    </w:lvl>
+    <w:lvl w:ilvl="1" w:tplc="040C0019" w:tentative="1">
+      <w:start w:val="1"/>
+      <w:numFmt w:val="lowerLetter"/>
+      <w:lvlText w:val="%2."/>
+      <w:lvlJc w:val="left"/>
+      <w:pPr>
+        <w:ind w:left="1440" w:hanging="360"/>
+      </w:pPr>
+    </w:lvl>
+    <w:lvl w:ilvl="2" w:tplc="040C001B" w:tentative="1">
+      <w:start w:val="1"/>
+      <w:numFmt w:val="lowerRoman"/>
+      <w:lvlText w:val="%3."/>
+      <w:lvlJc w:val="right"/>
+      <w:pPr>
+        <w:ind w:left="2160" w:hanging="180"/>
+      </w:pPr>
+    </w:lvl>
+    <w:lvl w:ilvl="3" w:tplc="040C000F" w:tentative="1">
+      <w:start w:val="1"/>
+      <w:numFmt w:val="decimal"/>
+      <w:lvlText w:val="%4."/>
+      <w:lvlJc w:val="left"/>
+      <w:pPr>
+        <w:ind w:left="2880" w:hanging="360"/>
+      </w:pPr>
+    </w:lvl>
+    <w:lvl w:ilvl="4" w:tplc="040C0019" w:tentative="1">
+      <w:start w:val="1"/>
+      <w:numFmt w:val="lowerLetter"/>
+      <w:lvlText w:val="%5."/>
+      <w:lvlJc w:val="left"/>
+      <w:pPr>
+        <w:ind w:left="3600" w:hanging="360"/>
+      </w:pPr>
+    </w:lvl>
+    <w:lvl w:ilvl="5" w:tplc="040C001B" w:tentative="1">
+      <w:start w:val="1"/>
+      <w:numFmt w:val="lowerRoman"/>
+      <w:lvlText w:val="%6."/>
+      <w:lvlJc w:val="right"/>
+      <w:pPr>
+        <w:ind w:left="4320" w:hanging="180"/>
+      </w:pPr>
+    </w:lvl>
+    <w:lvl w:ilvl="6" w:tplc="040C000F" w:tentative="1">
+      <w:start w:val="1"/>
+      <w:numFmt w:val="decimal"/>
+      <w:lvlText w:val="%7."/>
+      <w:lvlJc w:val="left"/>
+      <w:pPr>
+        <w:ind w:left="5040" w:hanging="360"/>
+      </w:pPr>
+    </w:lvl>
+    <w:lvl w:ilvl="7" w:tplc="040C0019" w:tentative="1">
+      <w:start w:val="1"/>
+      <w:numFmt w:val="lowerLetter"/>
+      <w:lvlText w:val="%8."/>
+      <w:lvlJc w:val="left"/>
+      <w:pPr>
+        <w:ind w:left="5760" w:hanging="360"/>
+      </w:pPr>
+    </w:lvl>
+    <w:lvl w:ilvl="8" w:tplc="040C001B" w:tentative="1">
+      <w:start w:val="1"/>
+      <w:numFmt w:val="lowerRoman"/>
+      <w:lvlText w:val="%9."/>
+      <w:lvlJc w:val="right"/>
+      <w:pPr>
+        <w:ind w:left="6480" w:hanging="180"/>
+      </w:pPr>
+    </w:lvl>
+  </w:abstractNum>
+  <w:abstractNum w:abstractNumId="4">
+    <w:nsid w:val="519E6971"/>
+    <w:multiLevelType w:val="hybridMultilevel"/>
+    <w:tmpl w:val="661CB7E6"/>
+    <w:lvl w:ilvl="0" w:tplc="040C000F">
+      <w:start w:val="1"/>
+      <w:numFmt w:val="decimal"/>
+      <w:lvlText w:val="%1."/>
+      <w:lvlJc w:val="left"/>
+      <w:pPr>
+        <w:ind w:left="720" w:hanging="360"/>
+      </w:pPr>
+    </w:lvl>
+    <w:lvl w:ilvl="1" w:tplc="040C0019" w:tentative="1">
+      <w:start w:val="1"/>
+      <w:numFmt w:val="lowerLetter"/>
+      <w:lvlText w:val="%2."/>
+      <w:lvlJc w:val="left"/>
+      <w:pPr>
+        <w:ind w:left="1440" w:hanging="360"/>
+      </w:pPr>
+    </w:lvl>
+    <w:lvl w:ilvl="2" w:tplc="040C001B" w:tentative="1">
+      <w:start w:val="1"/>
+      <w:numFmt w:val="lowerRoman"/>
+      <w:lvlText w:val="%3."/>
+      <w:lvlJc w:val="right"/>
+      <w:pPr>
+        <w:ind w:left="2160" w:hanging="180"/>
+      </w:pPr>
+    </w:lvl>
+    <w:lvl w:ilvl="3" w:tplc="040C000F" w:tentative="1">
+      <w:start w:val="1"/>
+      <w:numFmt w:val="decimal"/>
+      <w:lvlText w:val="%4."/>
+      <w:lvlJc w:val="left"/>
+      <w:pPr>
+        <w:ind w:left="2880" w:hanging="360"/>
+      </w:pPr>
+    </w:lvl>
+    <w:lvl w:ilvl="4" w:tplc="040C0019" w:tentative="1">
+      <w:start w:val="1"/>
+      <w:numFmt w:val="lowerLetter"/>
+      <w:lvlText w:val="%5."/>
+      <w:lvlJc w:val="left"/>
+      <w:pPr>
+        <w:ind w:left="3600" w:hanging="360"/>
+      </w:pPr>
+    </w:lvl>
+    <w:lvl w:ilvl="5" w:tplc="040C001B" w:tentative="1">
+      <w:start w:val="1"/>
+      <w:numFmt w:val="lowerRoman"/>
+      <w:lvlText w:val="%6."/>
+      <w:lvlJc w:val="right"/>
+      <w:pPr>
+        <w:ind w:left="4320" w:hanging="180"/>
+      </w:pPr>
+    </w:lvl>
+    <w:lvl w:ilvl="6" w:tplc="040C000F" w:tentative="1">
+      <w:start w:val="1"/>
+      <w:numFmt w:val="decimal"/>
+      <w:lvlText w:val="%7."/>
+      <w:lvlJc w:val="left"/>
+      <w:pPr>
+        <w:ind w:left="5040" w:hanging="360"/>
+      </w:pPr>
+    </w:lvl>
+    <w:lvl w:ilvl="7" w:tplc="040C0019" w:tentative="1">
+      <w:start w:val="1"/>
+      <w:numFmt w:val="lowerLetter"/>
+      <w:lvlText w:val="%8."/>
+      <w:lvlJc w:val="left"/>
+      <w:pPr>
+        <w:ind w:left="5760" w:hanging="360"/>
+      </w:pPr>
+    </w:lvl>
+    <w:lvl w:ilvl="8" w:tplc="040C001B" w:tentative="1">
+      <w:start w:val="1"/>
+      <w:numFmt w:val="lowerRoman"/>
+      <w:lvlText w:val="%9."/>
+      <w:lvlJc w:val="right"/>
+      <w:pPr>
+        <w:ind w:left="6480" w:hanging="180"/>
+      </w:pPr>
+    </w:lvl>
+  </w:abstractNum>
+  <w:abstractNum w:abstractNumId="5">
     <w:nsid w:val="618E4773"/>
     <w:multiLevelType w:val="hybridMultilevel"/>
     <w:tmpl w:val="FD4E3AFE"/>
@@ -376,7 +844,7 @@
       </w:pPr>
     </w:lvl>
   </w:abstractNum>
-  <w:abstractNum w:abstractNumId="2" w15:restartNumberingAfterBreak="0">
+  <w:abstractNum w:abstractNumId="6">
     <w:nsid w:val="67C825B8"/>
     <w:multiLevelType w:val="hybridMultilevel"/>
     <w:tmpl w:val="7DE648F0"/>
@@ -466,19 +934,31 @@
     </w:lvl>
   </w:abstractNum>
   <w:num w:numId="1">
-    <w:abstractNumId w:val="1"/>
+    <w:abstractNumId w:val="5"/>
   </w:num>
   <w:num w:numId="2">
-    <w:abstractNumId w:val="2"/>
+    <w:abstractNumId w:val="6"/>
   </w:num>
   <w:num w:numId="3">
     <w:abstractNumId w:val="0"/>
+  </w:num>
+  <w:num w:numId="4">
+    <w:abstractNumId w:val="1"/>
+  </w:num>
+  <w:num w:numId="5">
+    <w:abstractNumId w:val="3"/>
+  </w:num>
+  <w:num w:numId="6">
+    <w:abstractNumId w:val="4"/>
+  </w:num>
+  <w:num w:numId="7">
+    <w:abstractNumId w:val="2"/>
   </w:num>
 </w:numbering>
 </file>
 
 <file path=word/styles.xml><?xml version="1.0" encoding="utf-8"?>
-<w:styles xmlns:mc="http://schemas.openxmlformats.org/markup-compatibility/2006" xmlns:r="http://schemas.openxmlformats.org/officeDocument/2006/relationships" xmlns:w="http://schemas.openxmlformats.org/wordprocessingml/2006/main" xmlns:w14="http://schemas.microsoft.com/office/word/2010/wordml" xmlns:w15="http://schemas.microsoft.com/office/word/2012/wordml" xmlns:w16se="http://schemas.microsoft.com/office/word/2015/wordml/symex" mc:Ignorable="w14 w15 w16se">
+<w:styles xmlns:mc="http://schemas.openxmlformats.org/markup-compatibility/2006" xmlns:r="http://schemas.openxmlformats.org/officeDocument/2006/relationships" xmlns:w="http://schemas.openxmlformats.org/wordprocessingml/2006/main" xmlns:w14="http://schemas.microsoft.com/office/word/2010/wordml" mc:Ignorable="w14">
   <w:docDefaults>
     <w:rPrDefault>
       <w:rPr>
@@ -494,378 +974,153 @@
       </w:pPr>
     </w:pPrDefault>
   </w:docDefaults>
-  <w:latentStyles w:defLockedState="0" w:defUIPriority="99" w:defSemiHidden="0" w:defUnhideWhenUsed="0" w:defQFormat="0" w:count="371">
-    <w:lsdException w:name="Normal" w:uiPriority="0" w:qFormat="1"/>
-    <w:lsdException w:name="heading 1" w:uiPriority="9" w:qFormat="1"/>
-    <w:lsdException w:name="heading 2" w:semiHidden="1" w:uiPriority="9" w:unhideWhenUsed="1" w:qFormat="1"/>
-    <w:lsdException w:name="heading 3" w:semiHidden="1" w:uiPriority="9" w:unhideWhenUsed="1" w:qFormat="1"/>
-    <w:lsdException w:name="heading 4" w:semiHidden="1" w:uiPriority="9" w:unhideWhenUsed="1" w:qFormat="1"/>
-    <w:lsdException w:name="heading 5" w:semiHidden="1" w:uiPriority="9" w:unhideWhenUsed="1" w:qFormat="1"/>
-    <w:lsdException w:name="heading 6" w:semiHidden="1" w:uiPriority="9" w:unhideWhenUsed="1" w:qFormat="1"/>
-    <w:lsdException w:name="heading 7" w:semiHidden="1" w:uiPriority="9" w:unhideWhenUsed="1" w:qFormat="1"/>
-    <w:lsdException w:name="heading 8" w:semiHidden="1" w:uiPriority="9" w:unhideWhenUsed="1" w:qFormat="1"/>
-    <w:lsdException w:name="heading 9" w:semiHidden="1" w:uiPriority="9" w:unhideWhenUsed="1" w:qFormat="1"/>
-    <w:lsdException w:name="index 1" w:semiHidden="1" w:unhideWhenUsed="1"/>
-    <w:lsdException w:name="index 2" w:semiHidden="1" w:unhideWhenUsed="1"/>
-    <w:lsdException w:name="index 3" w:semiHidden="1" w:unhideWhenUsed="1"/>
-    <w:lsdException w:name="index 4" w:semiHidden="1" w:unhideWhenUsed="1"/>
-    <w:lsdException w:name="index 5" w:semiHidden="1" w:unhideWhenUsed="1"/>
-    <w:lsdException w:name="index 6" w:semiHidden="1" w:unhideWhenUsed="1"/>
-    <w:lsdException w:name="index 7" w:semiHidden="1" w:unhideWhenUsed="1"/>
-    <w:lsdException w:name="index 8" w:semiHidden="1" w:unhideWhenUsed="1"/>
-    <w:lsdException w:name="index 9" w:semiHidden="1" w:unhideWhenUsed="1"/>
-    <w:lsdException w:name="toc 1" w:semiHidden="1" w:uiPriority="39" w:unhideWhenUsed="1"/>
-    <w:lsdException w:name="toc 2" w:semiHidden="1" w:uiPriority="39" w:unhideWhenUsed="1"/>
-    <w:lsdException w:name="toc 3" w:semiHidden="1" w:uiPriority="39" w:unhideWhenUsed="1"/>
-    <w:lsdException w:name="toc 4" w:semiHidden="1" w:uiPriority="39" w:unhideWhenUsed="1"/>
-    <w:lsdException w:name="toc 5" w:semiHidden="1" w:uiPriority="39" w:unhideWhenUsed="1"/>
-    <w:lsdException w:name="toc 6" w:semiHidden="1" w:uiPriority="39" w:unhideWhenUsed="1"/>
-    <w:lsdException w:name="toc 7" w:semiHidden="1" w:uiPriority="39" w:unhideWhenUsed="1"/>
-    <w:lsdException w:name="toc 8" w:semiHidden="1" w:uiPriority="39" w:unhideWhenUsed="1"/>
-    <w:lsdException w:name="toc 9" w:semiHidden="1" w:uiPriority="39" w:unhideWhenUsed="1"/>
-    <w:lsdException w:name="Normal Indent" w:semiHidden="1" w:unhideWhenUsed="1"/>
-    <w:lsdException w:name="footnote text" w:semiHidden="1" w:unhideWhenUsed="1"/>
-    <w:lsdException w:name="annotation text" w:semiHidden="1" w:unhideWhenUsed="1"/>
-    <w:lsdException w:name="header" w:semiHidden="1" w:unhideWhenUsed="1"/>
-    <w:lsdException w:name="footer" w:semiHidden="1" w:unhideWhenUsed="1"/>
-    <w:lsdException w:name="index heading" w:semiHidden="1" w:unhideWhenUsed="1"/>
-    <w:lsdException w:name="caption" w:semiHidden="1" w:uiPriority="35" w:unhideWhenUsed="1" w:qFormat="1"/>
-    <w:lsdException w:name="table of figures" w:semiHidden="1" w:unhideWhenUsed="1"/>
-    <w:lsdException w:name="envelope address" w:semiHidden="1" w:unhideWhenUsed="1"/>
-    <w:lsdException w:name="envelope return" w:semiHidden="1" w:unhideWhenUsed="1"/>
-    <w:lsdException w:name="footnote reference" w:semiHidden="1" w:unhideWhenUsed="1"/>
-    <w:lsdException w:name="annotation reference" w:semiHidden="1" w:unhideWhenUsed="1"/>
-    <w:lsdException w:name="line number" w:semiHidden="1" w:unhideWhenUsed="1"/>
-    <w:lsdException w:name="page number" w:semiHidden="1" w:unhideWhenUsed="1"/>
-    <w:lsdException w:name="endnote reference" w:semiHidden="1" w:unhideWhenUsed="1"/>
-    <w:lsdException w:name="endnote text" w:semiHidden="1" w:unhideWhenUsed="1"/>
-    <w:lsdException w:name="table of authorities" w:semiHidden="1" w:unhideWhenUsed="1"/>
-    <w:lsdException w:name="macro" w:semiHidden="1" w:unhideWhenUsed="1"/>
-    <w:lsdException w:name="toa heading" w:semiHidden="1" w:unhideWhenUsed="1"/>
-    <w:lsdException w:name="List" w:semiHidden="1" w:unhideWhenUsed="1"/>
-    <w:lsdException w:name="List Bullet" w:semiHidden="1" w:unhideWhenUsed="1"/>
-    <w:lsdException w:name="List Number" w:semiHidden="1" w:unhideWhenUsed="1"/>
-    <w:lsdException w:name="List 2" w:semiHidden="1" w:unhideWhenUsed="1"/>
-    <w:lsdException w:name="List 3" w:semiHidden="1" w:unhideWhenUsed="1"/>
-    <w:lsdException w:name="List 4" w:semiHidden="1" w:unhideWhenUsed="1"/>
-    <w:lsdException w:name="List 5" w:semiHidden="1" w:unhideWhenUsed="1"/>
-    <w:lsdException w:name="List Bullet 2" w:semiHidden="1" w:unhideWhenUsed="1"/>
-    <w:lsdException w:name="List Bullet 3" w:semiHidden="1" w:unhideWhenUsed="1"/>
-    <w:lsdException w:name="List Bullet 4" w:semiHidden="1" w:unhideWhenUsed="1"/>
-    <w:lsdException w:name="List Bullet 5" w:semiHidden="1" w:unhideWhenUsed="1"/>
-    <w:lsdException w:name="List Number 2" w:semiHidden="1" w:unhideWhenUsed="1"/>
-    <w:lsdException w:name="List Number 3" w:semiHidden="1" w:unhideWhenUsed="1"/>
-    <w:lsdException w:name="List Number 4" w:semiHidden="1" w:unhideWhenUsed="1"/>
-    <w:lsdException w:name="List Number 5" w:semiHidden="1" w:unhideWhenUsed="1"/>
-    <w:lsdException w:name="Title" w:uiPriority="10" w:qFormat="1"/>
-    <w:lsdException w:name="Closing" w:semiHidden="1" w:unhideWhenUsed="1"/>
-    <w:lsdException w:name="Signature" w:semiHidden="1" w:unhideWhenUsed="1"/>
-    <w:lsdException w:name="Default Paragraph Font" w:semiHidden="1" w:uiPriority="1" w:unhideWhenUsed="1"/>
-    <w:lsdException w:name="Body Text" w:semiHidden="1" w:unhideWhenUsed="1"/>
-    <w:lsdException w:name="Body Text Indent" w:semiHidden="1" w:unhideWhenUsed="1"/>
-    <w:lsdException w:name="List Continue" w:semiHidden="1" w:unhideWhenUsed="1"/>
-    <w:lsdException w:name="List Continue 2" w:semiHidden="1" w:unhideWhenUsed="1"/>
-    <w:lsdException w:name="List Continue 3" w:semiHidden="1" w:unhideWhenUsed="1"/>
-    <w:lsdException w:name="List Continue 4" w:semiHidden="1" w:unhideWhenUsed="1"/>
-    <w:lsdException w:name="List Continue 5" w:semiHidden="1" w:unhideWhenUsed="1"/>
-    <w:lsdException w:name="Message Header" w:semiHidden="1" w:unhideWhenUsed="1"/>
-    <w:lsdException w:name="Subtitle" w:uiPriority="11" w:qFormat="1"/>
-    <w:lsdException w:name="Salutation" w:semiHidden="1" w:unhideWhenUsed="1"/>
-    <w:lsdException w:name="Date" w:semiHidden="1" w:unhideWhenUsed="1"/>
-    <w:lsdException w:name="Body Text First Indent" w:semiHidden="1" w:unhideWhenUsed="1"/>
-    <w:lsdException w:name="Body Text First Indent 2" w:semiHidden="1" w:unhideWhenUsed="1"/>
-    <w:lsdException w:name="Note Heading" w:semiHidden="1" w:unhideWhenUsed="1"/>
-    <w:lsdException w:name="Body Text 2" w:semiHidden="1" w:unhideWhenUsed="1"/>
-    <w:lsdException w:name="Body Text 3" w:semiHidden="1" w:unhideWhenUsed="1"/>
-    <w:lsdException w:name="Body Text Indent 2" w:semiHidden="1" w:unhideWhenUsed="1"/>
-    <w:lsdException w:name="Body Text Indent 3" w:semiHidden="1" w:unhideWhenUsed="1"/>
-    <w:lsdException w:name="Block Text" w:semiHidden="1" w:unhideWhenUsed="1"/>
-    <w:lsdException w:name="Hyperlink" w:semiHidden="1" w:unhideWhenUsed="1"/>
-    <w:lsdException w:name="FollowedHyperlink" w:semiHidden="1" w:unhideWhenUsed="1"/>
-    <w:lsdException w:name="Strong" w:uiPriority="22" w:qFormat="1"/>
-    <w:lsdException w:name="Emphasis" w:uiPriority="20" w:qFormat="1"/>
-    <w:lsdException w:name="Document Map" w:semiHidden="1" w:unhideWhenUsed="1"/>
-    <w:lsdException w:name="Plain Text" w:semiHidden="1" w:unhideWhenUsed="1"/>
-    <w:lsdException w:name="E-mail Signature" w:semiHidden="1" w:unhideWhenUsed="1"/>
-    <w:lsdException w:name="HTML Top of Form" w:semiHidden="1" w:unhideWhenUsed="1"/>
-    <w:lsdException w:name="HTML Bottom of Form" w:semiHidden="1" w:unhideWhenUsed="1"/>
-    <w:lsdException w:name="Normal (Web)" w:semiHidden="1" w:unhideWhenUsed="1"/>
-    <w:lsdException w:name="HTML Acronym" w:semiHidden="1" w:unhideWhenUsed="1"/>
-    <w:lsdException w:name="HTML Address" w:semiHidden="1" w:unhideWhenUsed="1"/>
-    <w:lsdException w:name="HTML Cite" w:semiHidden="1" w:unhideWhenUsed="1"/>
-    <w:lsdException w:name="HTML Code" w:semiHidden="1" w:unhideWhenUsed="1"/>
-    <w:lsdException w:name="HTML Definition" w:semiHidden="1" w:unhideWhenUsed="1"/>
-    <w:lsdException w:name="HTML Keyboard" w:semiHidden="1" w:unhideWhenUsed="1"/>
-    <w:lsdException w:name="HTML Preformatted" w:semiHidden="1" w:unhideWhenUsed="1"/>
-    <w:lsdException w:name="HTML Sample" w:semiHidden="1" w:unhideWhenUsed="1"/>
-    <w:lsdException w:name="HTML Typewriter" w:semiHidden="1" w:unhideWhenUsed="1"/>
-    <w:lsdException w:name="HTML Variable" w:semiHidden="1" w:unhideWhenUsed="1"/>
-    <w:lsdException w:name="Normal Table" w:semiHidden="1" w:unhideWhenUsed="1"/>
-    <w:lsdException w:name="annotation subject" w:semiHidden="1" w:unhideWhenUsed="1"/>
-    <w:lsdException w:name="No List" w:semiHidden="1" w:unhideWhenUsed="1"/>
-    <w:lsdException w:name="Outline List 1" w:semiHidden="1" w:unhideWhenUsed="1"/>
-    <w:lsdException w:name="Outline List 2" w:semiHidden="1" w:unhideWhenUsed="1"/>
-    <w:lsdException w:name="Outline List 3" w:semiHidden="1" w:unhideWhenUsed="1"/>
-    <w:lsdException w:name="Table Simple 1" w:semiHidden="1" w:unhideWhenUsed="1"/>
-    <w:lsdException w:name="Table Simple 2" w:semiHidden="1" w:unhideWhenUsed="1"/>
-    <w:lsdException w:name="Table Simple 3" w:semiHidden="1" w:unhideWhenUsed="1"/>
-    <w:lsdException w:name="Table Classic 1" w:semiHidden="1" w:unhideWhenUsed="1"/>
-    <w:lsdException w:name="Table Classic 2" w:semiHidden="1" w:unhideWhenUsed="1"/>
-    <w:lsdException w:name="Table Classic 3" w:semiHidden="1" w:unhideWhenUsed="1"/>
-    <w:lsdException w:name="Table Classic 4" w:semiHidden="1" w:unhideWhenUsed="1"/>
-    <w:lsdException w:name="Table Colorful 1" w:semiHidden="1" w:unhideWhenUsed="1"/>
-    <w:lsdException w:name="Table Colorful 2" w:semiHidden="1" w:unhideWhenUsed="1"/>
-    <w:lsdException w:name="Table Colorful 3" w:semiHidden="1" w:unhideWhenUsed="1"/>
-    <w:lsdException w:name="Table Columns 1" w:semiHidden="1" w:unhideWhenUsed="1"/>
-    <w:lsdException w:name="Table Columns 2" w:semiHidden="1" w:unhideWhenUsed="1"/>
-    <w:lsdException w:name="Table Columns 3" w:semiHidden="1" w:unhideWhenUsed="1"/>
-    <w:lsdException w:name="Table Columns 4" w:semiHidden="1" w:unhideWhenUsed="1"/>
-    <w:lsdException w:name="Table Columns 5" w:semiHidden="1" w:unhideWhenUsed="1"/>
-    <w:lsdException w:name="Table Grid 1" w:semiHidden="1" w:unhideWhenUsed="1"/>
-    <w:lsdException w:name="Table Grid 2" w:semiHidden="1" w:unhideWhenUsed="1"/>
-    <w:lsdException w:name="Table Grid 3" w:semiHidden="1" w:unhideWhenUsed="1"/>
-    <w:lsdException w:name="Table Grid 4" w:semiHidden="1" w:unhideWhenUsed="1"/>
-    <w:lsdException w:name="Table Grid 5" w:semiHidden="1" w:unhideWhenUsed="1"/>
-    <w:lsdException w:name="Table Grid 6" w:semiHidden="1" w:unhideWhenUsed="1"/>
-    <w:lsdException w:name="Table Grid 7" w:semiHidden="1" w:unhideWhenUsed="1"/>
-    <w:lsdException w:name="Table Grid 8" w:semiHidden="1" w:unhideWhenUsed="1"/>
-    <w:lsdException w:name="Table List 1" w:semiHidden="1" w:unhideWhenUsed="1"/>
-    <w:lsdException w:name="Table List 2" w:semiHidden="1" w:unhideWhenUsed="1"/>
-    <w:lsdException w:name="Table List 3" w:semiHidden="1" w:unhideWhenUsed="1"/>
-    <w:lsdException w:name="Table List 4" w:semiHidden="1" w:unhideWhenUsed="1"/>
-    <w:lsdException w:name="Table List 5" w:semiHidden="1" w:unhideWhenUsed="1"/>
-    <w:lsdException w:name="Table List 6" w:semiHidden="1" w:unhideWhenUsed="1"/>
-    <w:lsdException w:name="Table List 7" w:semiHidden="1" w:unhideWhenUsed="1"/>
-    <w:lsdException w:name="Table List 8" w:semiHidden="1" w:unhideWhenUsed="1"/>
-    <w:lsdException w:name="Table 3D effects 1" w:semiHidden="1" w:unhideWhenUsed="1"/>
-    <w:lsdException w:name="Table 3D effects 2" w:semiHidden="1" w:unhideWhenUsed="1"/>
-    <w:lsdException w:name="Table 3D effects 3" w:semiHidden="1" w:unhideWhenUsed="1"/>
-    <w:lsdException w:name="Table Contemporary" w:semiHidden="1" w:unhideWhenUsed="1"/>
-    <w:lsdException w:name="Table Elegant" w:semiHidden="1" w:unhideWhenUsed="1"/>
-    <w:lsdException w:name="Table Professional" w:semiHidden="1" w:unhideWhenUsed="1"/>
-    <w:lsdException w:name="Table Subtle 1" w:semiHidden="1" w:unhideWhenUsed="1"/>
-    <w:lsdException w:name="Table Subtle 2" w:semiHidden="1" w:unhideWhenUsed="1"/>
-    <w:lsdException w:name="Table Web 1" w:semiHidden="1" w:unhideWhenUsed="1"/>
-    <w:lsdException w:name="Table Web 2" w:semiHidden="1" w:unhideWhenUsed="1"/>
-    <w:lsdException w:name="Table Web 3" w:semiHidden="1" w:unhideWhenUsed="1"/>
-    <w:lsdException w:name="Balloon Text" w:semiHidden="1" w:unhideWhenUsed="1"/>
-    <w:lsdException w:name="Table Grid" w:uiPriority="39"/>
-    <w:lsdException w:name="Table Theme" w:semiHidden="1" w:unhideWhenUsed="1"/>
-    <w:lsdException w:name="Placeholder Text" w:semiHidden="1"/>
-    <w:lsdException w:name="No Spacing" w:uiPriority="1" w:qFormat="1"/>
-    <w:lsdException w:name="Light Shading" w:uiPriority="60"/>
-    <w:lsdException w:name="Light List" w:uiPriority="61"/>
-    <w:lsdException w:name="Light Grid" w:uiPriority="62"/>
-    <w:lsdException w:name="Medium Shading 1" w:uiPriority="63"/>
-    <w:lsdException w:name="Medium Shading 2" w:uiPriority="64"/>
-    <w:lsdException w:name="Medium List 1" w:uiPriority="65"/>
-    <w:lsdException w:name="Medium List 2" w:uiPriority="66"/>
-    <w:lsdException w:name="Medium Grid 1" w:uiPriority="67"/>
-    <w:lsdException w:name="Medium Grid 2" w:uiPriority="68"/>
-    <w:lsdException w:name="Medium Grid 3" w:uiPriority="69"/>
-    <w:lsdException w:name="Dark List" w:uiPriority="70"/>
-    <w:lsdException w:name="Colorful Shading" w:uiPriority="71"/>
-    <w:lsdException w:name="Colorful List" w:uiPriority="72"/>
-    <w:lsdException w:name="Colorful Grid" w:uiPriority="73"/>
-    <w:lsdException w:name="Light Shading Accent 1" w:uiPriority="60"/>
-    <w:lsdException w:name="Light List Accent 1" w:uiPriority="61"/>
-    <w:lsdException w:name="Light Grid Accent 1" w:uiPriority="62"/>
-    <w:lsdException w:name="Medium Shading 1 Accent 1" w:uiPriority="63"/>
-    <w:lsdException w:name="Medium Shading 2 Accent 1" w:uiPriority="64"/>
-    <w:lsdException w:name="Medium List 1 Accent 1" w:uiPriority="65"/>
-    <w:lsdException w:name="Revision" w:semiHidden="1"/>
-    <w:lsdException w:name="List Paragraph" w:uiPriority="34" w:qFormat="1"/>
-    <w:lsdException w:name="Quote" w:uiPriority="29" w:qFormat="1"/>
-    <w:lsdException w:name="Intense Quote" w:uiPriority="30" w:qFormat="1"/>
-    <w:lsdException w:name="Medium List 2 Accent 1" w:uiPriority="66"/>
-    <w:lsdException w:name="Medium Grid 1 Accent 1" w:uiPriority="67"/>
-    <w:lsdException w:name="Medium Grid 2 Accent 1" w:uiPriority="68"/>
-    <w:lsdException w:name="Medium Grid 3 Accent 1" w:uiPriority="69"/>
-    <w:lsdException w:name="Dark List Accent 1" w:uiPriority="70"/>
-    <w:lsdException w:name="Colorful Shading Accent 1" w:uiPriority="71"/>
-    <w:lsdException w:name="Colorful List Accent 1" w:uiPriority="72"/>
-    <w:lsdException w:name="Colorful Grid Accent 1" w:uiPriority="73"/>
-    <w:lsdException w:name="Light Shading Accent 2" w:uiPriority="60"/>
-    <w:lsdException w:name="Light List Accent 2" w:uiPriority="61"/>
-    <w:lsdException w:name="Light Grid Accent 2" w:uiPriority="62"/>
-    <w:lsdException w:name="Medium Shading 1 Accent 2" w:uiPriority="63"/>
-    <w:lsdException w:name="Medium Shading 2 Accent 2" w:uiPriority="64"/>
-    <w:lsdException w:name="Medium List 1 Accent 2" w:uiPriority="65"/>
-    <w:lsdException w:name="Medium List 2 Accent 2" w:uiPriority="66"/>
-    <w:lsdException w:name="Medium Grid 1 Accent 2" w:uiPriority="67"/>
-    <w:lsdException w:name="Medium Grid 2 Accent 2" w:uiPriority="68"/>
-    <w:lsdException w:name="Medium Grid 3 Accent 2" w:uiPriority="69"/>
-    <w:lsdException w:name="Dark List Accent 2" w:uiPriority="70"/>
-    <w:lsdException w:name="Colorful Shading Accent 2" w:uiPriority="71"/>
-    <w:lsdException w:name="Colorful List Accent 2" w:uiPriority="72"/>
-    <w:lsdException w:name="Colorful Grid Accent 2" w:uiPriority="73"/>
-    <w:lsdException w:name="Light Shading Accent 3" w:uiPriority="60"/>
-    <w:lsdException w:name="Light List Accent 3" w:uiPriority="61"/>
-    <w:lsdException w:name="Light Grid Accent 3" w:uiPriority="62"/>
-    <w:lsdException w:name="Medium Shading 1 Accent 3" w:uiPriority="63"/>
-    <w:lsdException w:name="Medium Shading 2 Accent 3" w:uiPriority="64"/>
-    <w:lsdException w:name="Medium List 1 Accent 3" w:uiPriority="65"/>
-    <w:lsdException w:name="Medium List 2 Accent 3" w:uiPriority="66"/>
-    <w:lsdException w:name="Medium Grid 1 Accent 3" w:uiPriority="67"/>
-    <w:lsdException w:name="Medium Grid 2 Accent 3" w:uiPriority="68"/>
-    <w:lsdException w:name="Medium Grid 3 Accent 3" w:uiPriority="69"/>
-    <w:lsdException w:name="Dark List Accent 3" w:uiPriority="70"/>
-    <w:lsdException w:name="Colorful Shading Accent 3" w:uiPriority="71"/>
-    <w:lsdException w:name="Colorful List Accent 3" w:uiPriority="72"/>
-    <w:lsdException w:name="Colorful Grid Accent 3" w:uiPriority="73"/>
-    <w:lsdException w:name="Light Shading Accent 4" w:uiPriority="60"/>
-    <w:lsdException w:name="Light List Accent 4" w:uiPriority="61"/>
-    <w:lsdException w:name="Light Grid Accent 4" w:uiPriority="62"/>
-    <w:lsdException w:name="Medium Shading 1 Accent 4" w:uiPriority="63"/>
-    <w:lsdException w:name="Medium Shading 2 Accent 4" w:uiPriority="64"/>
-    <w:lsdException w:name="Medium List 1 Accent 4" w:uiPriority="65"/>
-    <w:lsdException w:name="Medium List 2 Accent 4" w:uiPriority="66"/>
-    <w:lsdException w:name="Medium Grid 1 Accent 4" w:uiPriority="67"/>
-    <w:lsdException w:name="Medium Grid 2 Accent 4" w:uiPriority="68"/>
-    <w:lsdException w:name="Medium Grid 3 Accent 4" w:uiPriority="69"/>
-    <w:lsdException w:name="Dark List Accent 4" w:uiPriority="70"/>
-    <w:lsdException w:name="Colorful Shading Accent 4" w:uiPriority="71"/>
-    <w:lsdException w:name="Colorful List Accent 4" w:uiPriority="72"/>
-    <w:lsdException w:name="Colorful Grid Accent 4" w:uiPriority="73"/>
-    <w:lsdException w:name="Light Shading Accent 5" w:uiPriority="60"/>
-    <w:lsdException w:name="Light List Accent 5" w:uiPriority="61"/>
-    <w:lsdException w:name="Light Grid Accent 5" w:uiPriority="62"/>
-    <w:lsdException w:name="Medium Shading 1 Accent 5" w:uiPriority="63"/>
-    <w:lsdException w:name="Medium Shading 2 Accent 5" w:uiPriority="64"/>
-    <w:lsdException w:name="Medium List 1 Accent 5" w:uiPriority="65"/>
-    <w:lsdException w:name="Medium List 2 Accent 5" w:uiPriority="66"/>
-    <w:lsdException w:name="Medium Grid 1 Accent 5" w:uiPriority="67"/>
-    <w:lsdException w:name="Medium Grid 2 Accent 5" w:uiPriority="68"/>
-    <w:lsdException w:name="Medium Grid 3 Accent 5" w:uiPriority="69"/>
-    <w:lsdException w:name="Dark List Accent 5" w:uiPriority="70"/>
-    <w:lsdException w:name="Colorful Shading Accent 5" w:uiPriority="71"/>
-    <w:lsdException w:name="Colorful List Accent 5" w:uiPriority="72"/>
-    <w:lsdException w:name="Colorful Grid Accent 5" w:uiPriority="73"/>
-    <w:lsdException w:name="Light Shading Accent 6" w:uiPriority="60"/>
-    <w:lsdException w:name="Light List Accent 6" w:uiPriority="61"/>
-    <w:lsdException w:name="Light Grid Accent 6" w:uiPriority="62"/>
-    <w:lsdException w:name="Medium Shading 1 Accent 6" w:uiPriority="63"/>
-    <w:lsdException w:name="Medium Shading 2 Accent 6" w:uiPriority="64"/>
-    <w:lsdException w:name="Medium List 1 Accent 6" w:uiPriority="65"/>
-    <w:lsdException w:name="Medium List 2 Accent 6" w:uiPriority="66"/>
-    <w:lsdException w:name="Medium Grid 1 Accent 6" w:uiPriority="67"/>
-    <w:lsdException w:name="Medium Grid 2 Accent 6" w:uiPriority="68"/>
-    <w:lsdException w:name="Medium Grid 3 Accent 6" w:uiPriority="69"/>
-    <w:lsdException w:name="Dark List Accent 6" w:uiPriority="70"/>
-    <w:lsdException w:name="Colorful Shading Accent 6" w:uiPriority="71"/>
-    <w:lsdException w:name="Colorful List Accent 6" w:uiPriority="72"/>
-    <w:lsdException w:name="Colorful Grid Accent 6" w:uiPriority="73"/>
-    <w:lsdException w:name="Subtle Emphasis" w:uiPriority="19" w:qFormat="1"/>
-    <w:lsdException w:name="Intense Emphasis" w:uiPriority="21" w:qFormat="1"/>
-    <w:lsdException w:name="Subtle Reference" w:uiPriority="31" w:qFormat="1"/>
-    <w:lsdException w:name="Intense Reference" w:uiPriority="32" w:qFormat="1"/>
-    <w:lsdException w:name="Book Title" w:uiPriority="33" w:qFormat="1"/>
-    <w:lsdException w:name="Bibliography" w:semiHidden="1" w:uiPriority="37" w:unhideWhenUsed="1"/>
-    <w:lsdException w:name="TOC Heading" w:semiHidden="1" w:uiPriority="39" w:unhideWhenUsed="1" w:qFormat="1"/>
-    <w:lsdException w:name="Plain Table 1" w:uiPriority="41"/>
-    <w:lsdException w:name="Plain Table 2" w:uiPriority="42"/>
-    <w:lsdException w:name="Plain Table 3" w:uiPriority="43"/>
-    <w:lsdException w:name="Plain Table 4" w:uiPriority="44"/>
-    <w:lsdException w:name="Plain Table 5" w:uiPriority="45"/>
-    <w:lsdException w:name="Grid Table Light" w:uiPriority="40"/>
-    <w:lsdException w:name="Grid Table 1 Light" w:uiPriority="46"/>
-    <w:lsdException w:name="Grid Table 2" w:uiPriority="47"/>
-    <w:lsdException w:name="Grid Table 3" w:uiPriority="48"/>
-    <w:lsdException w:name="Grid Table 4" w:uiPriority="49"/>
-    <w:lsdException w:name="Grid Table 5 Dark" w:uiPriority="50"/>
-    <w:lsdException w:name="Grid Table 6 Colorful" w:uiPriority="51"/>
-    <w:lsdException w:name="Grid Table 7 Colorful" w:uiPriority="52"/>
-    <w:lsdException w:name="Grid Table 1 Light Accent 1" w:uiPriority="46"/>
-    <w:lsdException w:name="Grid Table 2 Accent 1" w:uiPriority="47"/>
-    <w:lsdException w:name="Grid Table 3 Accent 1" w:uiPriority="48"/>
-    <w:lsdException w:name="Grid Table 4 Accent 1" w:uiPriority="49"/>
-    <w:lsdException w:name="Grid Table 5 Dark Accent 1" w:uiPriority="50"/>
-    <w:lsdException w:name="Grid Table 6 Colorful Accent 1" w:uiPriority="51"/>
-    <w:lsdException w:name="Grid Table 7 Colorful Accent 1" w:uiPriority="52"/>
-    <w:lsdException w:name="Grid Table 1 Light Accent 2" w:uiPriority="46"/>
-    <w:lsdException w:name="Grid Table 2 Accent 2" w:uiPriority="47"/>
-    <w:lsdException w:name="Grid Table 3 Accent 2" w:uiPriority="48"/>
-    <w:lsdException w:name="Grid Table 4 Accent 2" w:uiPriority="49"/>
-    <w:lsdException w:name="Grid Table 5 Dark Accent 2" w:uiPriority="50"/>
-    <w:lsdException w:name="Grid Table 6 Colorful Accent 2" w:uiPriority="51"/>
-    <w:lsdException w:name="Grid Table 7 Colorful Accent 2" w:uiPriority="52"/>
-    <w:lsdException w:name="Grid Table 1 Light Accent 3" w:uiPriority="46"/>
-    <w:lsdException w:name="Grid Table 2 Accent 3" w:uiPriority="47"/>
-    <w:lsdException w:name="Grid Table 3 Accent 3" w:uiPriority="48"/>
-    <w:lsdException w:name="Grid Table 4 Accent 3" w:uiPriority="49"/>
-    <w:lsdException w:name="Grid Table 5 Dark Accent 3" w:uiPriority="50"/>
-    <w:lsdException w:name="Grid Table 6 Colorful Accent 3" w:uiPriority="51"/>
-    <w:lsdException w:name="Grid Table 7 Colorful Accent 3" w:uiPriority="52"/>
-    <w:lsdException w:name="Grid Table 1 Light Accent 4" w:uiPriority="46"/>
-    <w:lsdException w:name="Grid Table 2 Accent 4" w:uiPriority="47"/>
-    <w:lsdException w:name="Grid Table 3 Accent 4" w:uiPriority="48"/>
-    <w:lsdException w:name="Grid Table 4 Accent 4" w:uiPriority="49"/>
-    <w:lsdException w:name="Grid Table 5 Dark Accent 4" w:uiPriority="50"/>
-    <w:lsdException w:name="Grid Table 6 Colorful Accent 4" w:uiPriority="51"/>
-    <w:lsdException w:name="Grid Table 7 Colorful Accent 4" w:uiPriority="52"/>
-    <w:lsdException w:name="Grid Table 1 Light Accent 5" w:uiPriority="46"/>
-    <w:lsdException w:name="Grid Table 2 Accent 5" w:uiPriority="47"/>
-    <w:lsdException w:name="Grid Table 3 Accent 5" w:uiPriority="48"/>
-    <w:lsdException w:name="Grid Table 4 Accent 5" w:uiPriority="49"/>
-    <w:lsdException w:name="Grid Table 5 Dark Accent 5" w:uiPriority="50"/>
-    <w:lsdException w:name="Grid Table 6 Colorful Accent 5" w:uiPriority="51"/>
-    <w:lsdException w:name="Grid Table 7 Colorful Accent 5" w:uiPriority="52"/>
-    <w:lsdException w:name="Grid Table 1 Light Accent 6" w:uiPriority="46"/>
-    <w:lsdException w:name="Grid Table 2 Accent 6" w:uiPriority="47"/>
-    <w:lsdException w:name="Grid Table 3 Accent 6" w:uiPriority="48"/>
-    <w:lsdException w:name="Grid Table 4 Accent 6" w:uiPriority="49"/>
-    <w:lsdException w:name="Grid Table 5 Dark Accent 6" w:uiPriority="50"/>
-    <w:lsdException w:name="Grid Table 6 Colorful Accent 6" w:uiPriority="51"/>
-    <w:lsdException w:name="Grid Table 7 Colorful Accent 6" w:uiPriority="52"/>
-    <w:lsdException w:name="List Table 1 Light" w:uiPriority="46"/>
-    <w:lsdException w:name="List Table 2" w:uiPriority="47"/>
-    <w:lsdException w:name="List Table 3" w:uiPriority="48"/>
-    <w:lsdException w:name="List Table 4" w:uiPriority="49"/>
-    <w:lsdException w:name="List Table 5 Dark" w:uiPriority="50"/>
-    <w:lsdException w:name="List Table 6 Colorful" w:uiPriority="51"/>
-    <w:lsdException w:name="List Table 7 Colorful" w:uiPriority="52"/>
-    <w:lsdException w:name="List Table 1 Light Accent 1" w:uiPriority="46"/>
-    <w:lsdException w:name="List Table 2 Accent 1" w:uiPriority="47"/>
-    <w:lsdException w:name="List Table 3 Accent 1" w:uiPriority="48"/>
-    <w:lsdException w:name="List Table 4 Accent 1" w:uiPriority="49"/>
-    <w:lsdException w:name="List Table 5 Dark Accent 1" w:uiPriority="50"/>
-    <w:lsdException w:name="List Table 6 Colorful Accent 1" w:uiPriority="51"/>
-    <w:lsdException w:name="List Table 7 Colorful Accent 1" w:uiPriority="52"/>
-    <w:lsdException w:name="List Table 1 Light Accent 2" w:uiPriority="46"/>
-    <w:lsdException w:name="List Table 2 Accent 2" w:uiPriority="47"/>
-    <w:lsdException w:name="List Table 3 Accent 2" w:uiPriority="48"/>
-    <w:lsdException w:name="List Table 4 Accent 2" w:uiPriority="49"/>
-    <w:lsdException w:name="List Table 5 Dark Accent 2" w:uiPriority="50"/>
-    <w:lsdException w:name="List Table 6 Colorful Accent 2" w:uiPriority="51"/>
-    <w:lsdException w:name="List Table 7 Colorful Accent 2" w:uiPriority="52"/>
-    <w:lsdException w:name="List Table 1 Light Accent 3" w:uiPriority="46"/>
-    <w:lsdException w:name="List Table 2 Accent 3" w:uiPriority="47"/>
-    <w:lsdException w:name="List Table 3 Accent 3" w:uiPriority="48"/>
-    <w:lsdException w:name="List Table 4 Accent 3" w:uiPriority="49"/>
-    <w:lsdException w:name="List Table 5 Dark Accent 3" w:uiPriority="50"/>
-    <w:lsdException w:name="List Table 6 Colorful Accent 3" w:uiPriority="51"/>
-    <w:lsdException w:name="List Table 7 Colorful Accent 3" w:uiPriority="52"/>
-    <w:lsdException w:name="List Table 1 Light Accent 4" w:uiPriority="46"/>
-    <w:lsdException w:name="List Table 2 Accent 4" w:uiPriority="47"/>
-    <w:lsdException w:name="List Table 3 Accent 4" w:uiPriority="48"/>
-    <w:lsdException w:name="List Table 4 Accent 4" w:uiPriority="49"/>
-    <w:lsdException w:name="List Table 5 Dark Accent 4" w:uiPriority="50"/>
-    <w:lsdException w:name="List Table 6 Colorful Accent 4" w:uiPriority="51"/>
-    <w:lsdException w:name="List Table 7 Colorful Accent 4" w:uiPriority="52"/>
-    <w:lsdException w:name="List Table 1 Light Accent 5" w:uiPriority="46"/>
-    <w:lsdException w:name="List Table 2 Accent 5" w:uiPriority="47"/>
-    <w:lsdException w:name="List Table 3 Accent 5" w:uiPriority="48"/>
-    <w:lsdException w:name="List Table 4 Accent 5" w:uiPriority="49"/>
-    <w:lsdException w:name="List Table 5 Dark Accent 5" w:uiPriority="50"/>
-    <w:lsdException w:name="List Table 6 Colorful Accent 5" w:uiPriority="51"/>
-    <w:lsdException w:name="List Table 7 Colorful Accent 5" w:uiPriority="52"/>
-    <w:lsdException w:name="List Table 1 Light Accent 6" w:uiPriority="46"/>
-    <w:lsdException w:name="List Table 2 Accent 6" w:uiPriority="47"/>
-    <w:lsdException w:name="List Table 3 Accent 6" w:uiPriority="48"/>
-    <w:lsdException w:name="List Table 4 Accent 6" w:uiPriority="49"/>
-    <w:lsdException w:name="List Table 5 Dark Accent 6" w:uiPriority="50"/>
-    <w:lsdException w:name="List Table 6 Colorful Accent 6" w:uiPriority="51"/>
-    <w:lsdException w:name="List Table 7 Colorful Accent 6" w:uiPriority="52"/>
+  <w:latentStyles w:defLockedState="0" w:defUIPriority="99" w:defSemiHidden="1" w:defUnhideWhenUsed="1" w:defQFormat="0" w:count="276">
+    <w:lsdException w:name="Normal" w:semiHidden="0" w:uiPriority="0" w:unhideWhenUsed="0" w:qFormat="1"/>
+    <w:lsdException w:name="heading 1" w:semiHidden="0" w:uiPriority="9" w:unhideWhenUsed="0" w:qFormat="1"/>
+    <w:lsdException w:name="heading 2" w:uiPriority="9" w:qFormat="1"/>
+    <w:lsdException w:name="heading 3" w:uiPriority="9" w:qFormat="1"/>
+    <w:lsdException w:name="heading 4" w:uiPriority="9" w:qFormat="1"/>
+    <w:lsdException w:name="heading 5" w:uiPriority="9" w:qFormat="1"/>
+    <w:lsdException w:name="heading 6" w:uiPriority="9" w:qFormat="1"/>
+    <w:lsdException w:name="heading 7" w:uiPriority="9" w:qFormat="1"/>
+    <w:lsdException w:name="heading 8" w:uiPriority="9" w:qFormat="1"/>
+    <w:lsdException w:name="heading 9" w:uiPriority="9" w:qFormat="1"/>
+    <w:lsdException w:name="toc 1" w:uiPriority="39"/>
+    <w:lsdException w:name="toc 2" w:uiPriority="39"/>
+    <w:lsdException w:name="toc 3" w:uiPriority="39"/>
+    <w:lsdException w:name="toc 4" w:uiPriority="39"/>
+    <w:lsdException w:name="toc 5" w:uiPriority="39"/>
+    <w:lsdException w:name="toc 6" w:uiPriority="39"/>
+    <w:lsdException w:name="toc 7" w:uiPriority="39"/>
+    <w:lsdException w:name="toc 8" w:uiPriority="39"/>
+    <w:lsdException w:name="toc 9" w:uiPriority="39"/>
+    <w:lsdException w:name="caption" w:uiPriority="35" w:qFormat="1"/>
+    <w:lsdException w:name="Title" w:semiHidden="0" w:uiPriority="10" w:unhideWhenUsed="0" w:qFormat="1"/>
+    <w:lsdException w:name="Default Paragraph Font" w:uiPriority="1"/>
+    <w:lsdException w:name="Subtitle" w:semiHidden="0" w:uiPriority="11" w:unhideWhenUsed="0" w:qFormat="1"/>
+    <w:lsdException w:name="Strong" w:semiHidden="0" w:uiPriority="22" w:unhideWhenUsed="0" w:qFormat="1"/>
+    <w:lsdException w:name="Emphasis" w:semiHidden="0" w:uiPriority="20" w:unhideWhenUsed="0" w:qFormat="1"/>
+    <w:lsdException w:name="Table Grid" w:semiHidden="0" w:uiPriority="39" w:unhideWhenUsed="0"/>
+    <w:lsdException w:name="Note Level 1" w:semiHidden="0" w:unhideWhenUsed="0"/>
+    <w:lsdException w:name="Note Level 2" w:semiHidden="0" w:unhideWhenUsed="0"/>
+    <w:lsdException w:name="Note Level 3" w:semiHidden="0" w:unhideWhenUsed="0"/>
+    <w:lsdException w:name="Note Level 4" w:semiHidden="0" w:unhideWhenUsed="0"/>
+    <w:lsdException w:name="Note Level 5" w:semiHidden="0" w:unhideWhenUsed="0"/>
+    <w:lsdException w:name="Note Level 6" w:semiHidden="0" w:unhideWhenUsed="0"/>
+    <w:lsdException w:name="Note Level 7" w:semiHidden="0" w:unhideWhenUsed="0"/>
+    <w:lsdException w:name="Note Level 8" w:semiHidden="0" w:unhideWhenUsed="0"/>
+    <w:lsdException w:name="Note Level 9" w:semiHidden="0" w:unhideWhenUsed="0"/>
+    <w:lsdException w:name="Placeholder Text" w:unhideWhenUsed="0"/>
+    <w:lsdException w:name="No Spacing" w:semiHidden="0" w:uiPriority="1" w:unhideWhenUsed="0" w:qFormat="1"/>
+    <w:lsdException w:name="Light Shading" w:semiHidden="0" w:uiPriority="60" w:unhideWhenUsed="0"/>
+    <w:lsdException w:name="Light List" w:semiHidden="0" w:uiPriority="61" w:unhideWhenUsed="0"/>
+    <w:lsdException w:name="Light Grid" w:semiHidden="0" w:uiPriority="62" w:unhideWhenUsed="0"/>
+    <w:lsdException w:name="Medium Shading 1" w:semiHidden="0" w:uiPriority="63" w:unhideWhenUsed="0"/>
+    <w:lsdException w:name="Medium Shading 2" w:semiHidden="0" w:uiPriority="64" w:unhideWhenUsed="0"/>
+    <w:lsdException w:name="Medium List 1" w:semiHidden="0" w:uiPriority="65" w:unhideWhenUsed="0"/>
+    <w:lsdException w:name="Medium List 2" w:semiHidden="0" w:uiPriority="66" w:unhideWhenUsed="0"/>
+    <w:lsdException w:name="Medium Grid 1" w:semiHidden="0" w:uiPriority="67" w:unhideWhenUsed="0"/>
+    <w:lsdException w:name="Medium Grid 2" w:semiHidden="0" w:uiPriority="68" w:unhideWhenUsed="0"/>
+    <w:lsdException w:name="Medium Grid 3" w:semiHidden="0" w:uiPriority="69" w:unhideWhenUsed="0"/>
+    <w:lsdException w:name="Dark List" w:semiHidden="0" w:uiPriority="70" w:unhideWhenUsed="0"/>
+    <w:lsdException w:name="Colorful Shading" w:semiHidden="0" w:uiPriority="71" w:unhideWhenUsed="0"/>
+    <w:lsdException w:name="Colorful List" w:semiHidden="0" w:uiPriority="72" w:unhideWhenUsed="0"/>
+    <w:lsdException w:name="Colorful Grid" w:semiHidden="0" w:uiPriority="73" w:unhideWhenUsed="0"/>
+    <w:lsdException w:name="Light Shading Accent 1" w:semiHidden="0" w:uiPriority="60" w:unhideWhenUsed="0"/>
+    <w:lsdException w:name="Light List Accent 1" w:semiHidden="0" w:uiPriority="61" w:unhideWhenUsed="0"/>
+    <w:lsdException w:name="Light Grid Accent 1" w:semiHidden="0" w:uiPriority="62" w:unhideWhenUsed="0"/>
+    <w:lsdException w:name="Medium Shading 1 Accent 1" w:semiHidden="0" w:uiPriority="63" w:unhideWhenUsed="0"/>
+    <w:lsdException w:name="Medium Shading 2 Accent 1" w:semiHidden="0" w:uiPriority="64" w:unhideWhenUsed="0"/>
+    <w:lsdException w:name="Medium List 1 Accent 1" w:semiHidden="0" w:uiPriority="65" w:unhideWhenUsed="0"/>
+    <w:lsdException w:name="Revision" w:unhideWhenUsed="0"/>
+    <w:lsdException w:name="List Paragraph" w:semiHidden="0" w:uiPriority="34" w:unhideWhenUsed="0" w:qFormat="1"/>
+    <w:lsdException w:name="Quote" w:semiHidden="0" w:uiPriority="29" w:unhideWhenUsed="0" w:qFormat="1"/>
+    <w:lsdException w:name="Intense Quote" w:semiHidden="0" w:uiPriority="30" w:unhideWhenUsed="0" w:qFormat="1"/>
+    <w:lsdException w:name="Medium List 2 Accent 1" w:semiHidden="0" w:uiPriority="66" w:unhideWhenUsed="0"/>
+    <w:lsdException w:name="Medium Grid 1 Accent 1" w:semiHidden="0" w:uiPriority="67" w:unhideWhenUsed="0"/>
+    <w:lsdException w:name="Medium Grid 2 Accent 1" w:semiHidden="0" w:uiPriority="68" w:unhideWhenUsed="0"/>
+    <w:lsdException w:name="Medium Grid 3 Accent 1" w:semiHidden="0" w:uiPriority="69" w:unhideWhenUsed="0"/>
+    <w:lsdException w:name="Dark List Accent 1" w:semiHidden="0" w:uiPriority="70" w:unhideWhenUsed="0"/>
+    <w:lsdException w:name="Colorful Shading Accent 1" w:semiHidden="0" w:uiPriority="71" w:unhideWhenUsed="0"/>
+    <w:lsdException w:name="Colorful List Accent 1" w:semiHidden="0" w:uiPriority="72" w:unhideWhenUsed="0"/>
+    <w:lsdException w:name="Colorful Grid Accent 1" w:semiHidden="0" w:uiPriority="73" w:unhideWhenUsed="0"/>
+    <w:lsdException w:name="Light Shading Accent 2" w:semiHidden="0" w:uiPriority="60" w:unhideWhenUsed="0"/>
+    <w:lsdException w:name="Light List Accent 2" w:semiHidden="0" w:uiPriority="61" w:unhideWhenUsed="0"/>
+    <w:lsdException w:name="Light Grid Accent 2" w:semiHidden="0" w:uiPriority="62" w:unhideWhenUsed="0"/>
+    <w:lsdException w:name="Medium Shading 1 Accent 2" w:semiHidden="0" w:uiPriority="63" w:unhideWhenUsed="0"/>
+    <w:lsdException w:name="Medium Shading 2 Accent 2" w:semiHidden="0" w:uiPriority="64" w:unhideWhenUsed="0"/>
+    <w:lsdException w:name="Medium List 1 Accent 2" w:semiHidden="0" w:uiPriority="65" w:unhideWhenUsed="0"/>
+    <w:lsdException w:name="Medium List 2 Accent 2" w:semiHidden="0" w:uiPriority="66" w:unhideWhenUsed="0"/>
+    <w:lsdException w:name="Medium Grid 1 Accent 2" w:semiHidden="0" w:uiPriority="67" w:unhideWhenUsed="0"/>
+    <w:lsdException w:name="Medium Grid 2 Accent 2" w:semiHidden="0" w:uiPriority="68" w:unhideWhenUsed="0"/>
+    <w:lsdException w:name="Medium Grid 3 Accent 2" w:semiHidden="0" w:uiPriority="69" w:unhideWhenUsed="0"/>
+    <w:lsdException w:name="Dark List Accent 2" w:semiHidden="0" w:uiPriority="70" w:unhideWhenUsed="0"/>
+    <w:lsdException w:name="Colorful Shading Accent 2" w:semiHidden="0" w:uiPriority="71" w:unhideWhenUsed="0"/>
+    <w:lsdException w:name="Colorful List Accent 2" w:semiHidden="0" w:uiPriority="72" w:unhideWhenUsed="0"/>
+    <w:lsdException w:name="Colorful Grid Accent 2" w:semiHidden="0" w:uiPriority="73" w:unhideWhenUsed="0"/>
+    <w:lsdException w:name="Light Shading Accent 3" w:semiHidden="0" w:uiPriority="60" w:unhideWhenUsed="0"/>
+    <w:lsdException w:name="Light List Accent 3" w:semiHidden="0" w:uiPriority="61" w:unhideWhenUsed="0"/>
+    <w:lsdException w:name="Light Grid Accent 3" w:semiHidden="0" w:uiPriority="62" w:unhideWhenUsed="0"/>
+    <w:lsdException w:name="Medium Shading 1 Accent 3" w:semiHidden="0" w:uiPriority="63" w:unhideWhenUsed="0"/>
+    <w:lsdException w:name="Medium Shading 2 Accent 3" w:semiHidden="0" w:uiPriority="64" w:unhideWhenUsed="0"/>
+    <w:lsdException w:name="Medium List 1 Accent 3" w:semiHidden="0" w:uiPriority="65" w:unhideWhenUsed="0"/>
+    <w:lsdException w:name="Medium List 2 Accent 3" w:semiHidden="0" w:uiPriority="66" w:unhideWhenUsed="0"/>
+    <w:lsdException w:name="Medium Grid 1 Accent 3" w:semiHidden="0" w:uiPriority="67" w:unhideWhenUsed="0"/>
+    <w:lsdException w:name="Medium Grid 2 Accent 3" w:semiHidden="0" w:uiPriority="68" w:unhideWhenUsed="0"/>
+    <w:lsdException w:name="Medium Grid 3 Accent 3" w:semiHidden="0" w:uiPriority="69" w:unhideWhenUsed="0"/>
+    <w:lsdException w:name="Dark List Accent 3" w:semiHidden="0" w:uiPriority="70" w:unhideWhenUsed="0"/>
+    <w:lsdException w:name="Colorful Shading Accent 3" w:semiHidden="0" w:uiPriority="71" w:unhideWhenUsed="0"/>
+    <w:lsdException w:name="Colorful List Accent 3" w:semiHidden="0" w:uiPriority="72" w:unhideWhenUsed="0"/>
+    <w:lsdException w:name="Colorful Grid Accent 3" w:semiHidden="0" w:uiPriority="73" w:unhideWhenUsed="0"/>
+    <w:lsdException w:name="Light Shading Accent 4" w:semiHidden="0" w:uiPriority="60" w:unhideWhenUsed="0"/>
+    <w:lsdException w:name="Light List Accent 4" w:semiHidden="0" w:uiPriority="61" w:unhideWhenUsed="0"/>
+    <w:lsdException w:name="Light Grid Accent 4" w:semiHidden="0" w:uiPriority="62" w:unhideWhenUsed="0"/>
+    <w:lsdException w:name="Medium Shading 1 Accent 4" w:semiHidden="0" w:uiPriority="63" w:unhideWhenUsed="0"/>
+    <w:lsdException w:name="Medium Shading 2 Accent 4" w:semiHidden="0" w:uiPriority="64" w:unhideWhenUsed="0"/>
+    <w:lsdException w:name="Medium List 1 Accent 4" w:semiHidden="0" w:uiPriority="65" w:unhideWhenUsed="0"/>
+    <w:lsdException w:name="Medium List 2 Accent 4" w:semiHidden="0" w:uiPriority="66" w:unhideWhenUsed="0"/>
+    <w:lsdException w:name="Medium Grid 1 Accent 4" w:semiHidden="0" w:uiPriority="67" w:unhideWhenUsed="0"/>
+    <w:lsdException w:name="Medium Grid 2 Accent 4" w:semiHidden="0" w:uiPriority="68" w:unhideWhenUsed="0"/>
+    <w:lsdException w:name="Medium Grid 3 Accent 4" w:semiHidden="0" w:uiPriority="69" w:unhideWhenUsed="0"/>
+    <w:lsdException w:name="Dark List Accent 4" w:semiHidden="0" w:uiPriority="70" w:unhideWhenUsed="0"/>
+    <w:lsdException w:name="Colorful Shading Accent 4" w:semiHidden="0" w:uiPriority="71" w:unhideWhenUsed="0"/>
+    <w:lsdException w:name="Colorful List Accent 4" w:semiHidden="0" w:uiPriority="72" w:unhideWhenUsed="0"/>
+    <w:lsdException w:name="Colorful Grid Accent 4" w:semiHidden="0" w:uiPriority="73" w:unhideWhenUsed="0"/>
+    <w:lsdException w:name="Light Shading Accent 5" w:semiHidden="0" w:uiPriority="60" w:unhideWhenUsed="0"/>
+    <w:lsdException w:name="Light List Accent 5" w:semiHidden="0" w:uiPriority="61" w:unhideWhenUsed="0"/>
+    <w:lsdException w:name="Light Grid Accent 5" w:semiHidden="0" w:uiPriority="62" w:unhideWhenUsed="0"/>
+    <w:lsdException w:name="Medium Shading 1 Accent 5" w:semiHidden="0" w:uiPriority="63" w:unhideWhenUsed="0"/>
+    <w:lsdException w:name="Medium Shading 2 Accent 5" w:semiHidden="0" w:uiPriority="64" w:unhideWhenUsed="0"/>
+    <w:lsdException w:name="Medium List 1 Accent 5" w:semiHidden="0" w:uiPriority="65" w:unhideWhenUsed="0"/>
+    <w:lsdException w:name="Medium List 2 Accent 5" w:semiHidden="0" w:uiPriority="66" w:unhideWhenUsed="0"/>
+    <w:lsdException w:name="Medium Grid 1 Accent 5" w:semiHidden="0" w:uiPriority="67" w:unhideWhenUsed="0"/>
+    <w:lsdException w:name="Medium Grid 2 Accent 5" w:semiHidden="0" w:uiPriority="68" w:unhideWhenUsed="0"/>
+    <w:lsdException w:name="Medium Grid 3 Accent 5" w:semiHidden="0" w:uiPriority="69" w:unhideWhenUsed="0"/>
+    <w:lsdException w:name="Dark List Accent 5" w:semiHidden="0" w:uiPriority="70" w:unhideWhenUsed="0"/>
+    <w:lsdException w:name="Colorful Shading Accent 5" w:semiHidden="0" w:uiPriority="71" w:unhideWhenUsed="0"/>
+    <w:lsdException w:name="Colorful List Accent 5" w:semiHidden="0" w:uiPriority="72" w:unhideWhenUsed="0"/>
+    <w:lsdException w:name="Colorful Grid Accent 5" w:semiHidden="0" w:uiPriority="73" w:unhideWhenUsed="0"/>
+    <w:lsdException w:name="Light Shading Accent 6" w:semiHidden="0" w:uiPriority="60" w:unhideWhenUsed="0"/>
+    <w:lsdException w:name="Light List Accent 6" w:semiHidden="0" w:uiPriority="61" w:unhideWhenUsed="0"/>
+    <w:lsdException w:name="Light Grid Accent 6" w:semiHidden="0" w:uiPriority="62" w:unhideWhenUsed="0"/>
+    <w:lsdException w:name="Medium Shading 1 Accent 6" w:semiHidden="0" w:uiPriority="63" w:unhideWhenUsed="0"/>
+    <w:lsdException w:name="Medium Shading 2 Accent 6" w:semiHidden="0" w:uiPriority="64" w:unhideWhenUsed="0"/>
+    <w:lsdException w:name="Medium List 1 Accent 6" w:semiHidden="0" w:uiPriority="65" w:unhideWhenUsed="0"/>
+    <w:lsdException w:name="Medium List 2 Accent 6" w:semiHidden="0" w:uiPriority="66" w:unhideWhenUsed="0"/>
+    <w:lsdException w:name="Medium Grid 1 Accent 6" w:semiHidden="0" w:uiPriority="67" w:unhideWhenUsed="0"/>
+    <w:lsdException w:name="Medium Grid 2 Accent 6" w:semiHidden="0" w:uiPriority="68" w:unhideWhenUsed="0"/>
+    <w:lsdException w:name="Medium Grid 3 Accent 6" w:semiHidden="0" w:uiPriority="69" w:unhideWhenUsed="0"/>
+    <w:lsdException w:name="Dark List Accent 6" w:semiHidden="0" w:uiPriority="70" w:unhideWhenUsed="0"/>
+    <w:lsdException w:name="Colorful Shading Accent 6" w:semiHidden="0" w:uiPriority="71" w:unhideWhenUsed="0"/>
+    <w:lsdException w:name="Colorful List Accent 6" w:semiHidden="0" w:uiPriority="72" w:unhideWhenUsed="0"/>
+    <w:lsdException w:name="Colorful Grid Accent 6" w:semiHidden="0" w:uiPriority="73" w:unhideWhenUsed="0"/>
+    <w:lsdException w:name="Subtle Emphasis" w:semiHidden="0" w:uiPriority="19" w:unhideWhenUsed="0" w:qFormat="1"/>
+    <w:lsdException w:name="Intense Emphasis" w:semiHidden="0" w:uiPriority="21" w:unhideWhenUsed="0" w:qFormat="1"/>
+    <w:lsdException w:name="Subtle Reference" w:semiHidden="0" w:uiPriority="31" w:unhideWhenUsed="0" w:qFormat="1"/>
+    <w:lsdException w:name="Intense Reference" w:semiHidden="0" w:uiPriority="32" w:unhideWhenUsed="0" w:qFormat="1"/>
+    <w:lsdException w:name="Book Title" w:semiHidden="0" w:uiPriority="33" w:unhideWhenUsed="0" w:qFormat="1"/>
+    <w:lsdException w:name="Bibliography" w:uiPriority="37"/>
+    <w:lsdException w:name="TOC Heading" w:uiPriority="39" w:qFormat="1"/>
   </w:latentStyles>
   <w:style w:type="paragraph" w:default="1" w:styleId="Normal">
     <w:name w:val="Normal"/>
@@ -942,6 +1197,362 @@
       <w:ind w:left="720"/>
       <w:contextualSpacing/>
     </w:pPr>
+  </w:style>
+  <w:style w:type="table" w:styleId="Grille">
+    <w:name w:val="Table Grid"/>
+    <w:basedOn w:val="TableauNormal"/>
+    <w:uiPriority w:val="39"/>
+    <w:rsid w:val="00291191"/>
+    <w:pPr>
+      <w:spacing w:after="0" w:line="240" w:lineRule="auto"/>
+    </w:pPr>
+    <w:tblPr>
+      <w:tblInd w:w="0" w:type="dxa"/>
+      <w:tblBorders>
+        <w:top w:val="single" w:sz="4" w:space="0" w:color="auto"/>
+        <w:left w:val="single" w:sz="4" w:space="0" w:color="auto"/>
+        <w:bottom w:val="single" w:sz="4" w:space="0" w:color="auto"/>
+        <w:right w:val="single" w:sz="4" w:space="0" w:color="auto"/>
+        <w:insideH w:val="single" w:sz="4" w:space="0" w:color="auto"/>
+        <w:insideV w:val="single" w:sz="4" w:space="0" w:color="auto"/>
+      </w:tblBorders>
+      <w:tblCellMar>
+        <w:top w:w="0" w:type="dxa"/>
+        <w:left w:w="108" w:type="dxa"/>
+        <w:bottom w:w="0" w:type="dxa"/>
+        <w:right w:w="108" w:type="dxa"/>
+      </w:tblCellMar>
+    </w:tblPr>
+  </w:style>
+  <w:style w:type="paragraph" w:styleId="Textedebulles">
+    <w:name w:val="Balloon Text"/>
+    <w:basedOn w:val="Normal"/>
+    <w:link w:val="TextedebullesCar"/>
+    <w:uiPriority w:val="99"/>
+    <w:semiHidden/>
+    <w:unhideWhenUsed/>
+    <w:rsid w:val="00291191"/>
+    <w:pPr>
+      <w:spacing w:after="0" w:line="240" w:lineRule="auto"/>
+    </w:pPr>
+    <w:rPr>
+      <w:rFonts w:ascii="Lucida Grande" w:hAnsi="Lucida Grande"/>
+      <w:sz w:val="18"/>
+      <w:szCs w:val="18"/>
+    </w:rPr>
+  </w:style>
+  <w:style w:type="character" w:customStyle="1" w:styleId="TextedebullesCar">
+    <w:name w:val="Texte de bulles Car"/>
+    <w:basedOn w:val="Policepardfaut"/>
+    <w:link w:val="Textedebulles"/>
+    <w:uiPriority w:val="99"/>
+    <w:semiHidden/>
+    <w:rsid w:val="00291191"/>
+    <w:rPr>
+      <w:rFonts w:ascii="Lucida Grande" w:hAnsi="Lucida Grande"/>
+      <w:sz w:val="18"/>
+      <w:szCs w:val="18"/>
+    </w:rPr>
+  </w:style>
+</w:styles>
+</file>
+
+<file path=word/stylesWithEffects.xml><?xml version="1.0" encoding="utf-8"?>
+<w:styles xmlns:wpc="http://schemas.microsoft.com/office/word/2010/wordprocessingCanvas" xmlns:mo="http://schemas.microsoft.com/office/mac/office/2008/main" xmlns:mc="http://schemas.openxmlformats.org/markup-compatibility/2006" xmlns:mv="urn:schemas-microsoft-com:mac:vml" xmlns:o="urn:schemas-microsoft-com:office:office" xmlns:r="http://schemas.openxmlformats.org/officeDocument/2006/relationships" xmlns:m="http://schemas.openxmlformats.org/officeDocument/2006/math" xmlns:v="urn:schemas-microsoft-com:vml" xmlns:wp14="http://schemas.microsoft.com/office/word/2010/wordprocessingDrawing" xmlns:wp="http://schemas.openxmlformats.org/drawingml/2006/wordprocessingDrawing" xmlns:w10="urn:schemas-microsoft-com:office:word" xmlns:w="http://schemas.openxmlformats.org/wordprocessingml/2006/main" xmlns:w14="http://schemas.microsoft.com/office/word/2010/wordml" xmlns:wpg="http://schemas.microsoft.com/office/word/2010/wordprocessingGroup" xmlns:wpi="http://schemas.microsoft.com/office/word/2010/wordprocessingInk" xmlns:wne="http://schemas.microsoft.com/office/word/2006/wordml" xmlns:wps="http://schemas.microsoft.com/office/word/2010/wordprocessingShape" mc:Ignorable="w14 wp14">
+  <w:docDefaults>
+    <w:rPrDefault>
+      <w:rPr>
+        <w:rFonts w:asciiTheme="minorHAnsi" w:eastAsiaTheme="minorHAnsi" w:hAnsiTheme="minorHAnsi" w:cstheme="minorBidi"/>
+        <w:sz w:val="22"/>
+        <w:szCs w:val="22"/>
+        <w:lang w:val="fr-FR" w:eastAsia="en-US" w:bidi="ar-SA"/>
+      </w:rPr>
+    </w:rPrDefault>
+    <w:pPrDefault>
+      <w:pPr>
+        <w:spacing w:after="160" w:line="259" w:lineRule="auto"/>
+      </w:pPr>
+    </w:pPrDefault>
+  </w:docDefaults>
+  <w:latentStyles w:defLockedState="0" w:defUIPriority="99" w:defSemiHidden="1" w:defUnhideWhenUsed="1" w:defQFormat="0" w:count="276">
+    <w:lsdException w:name="Normal" w:semiHidden="0" w:uiPriority="0" w:unhideWhenUsed="0" w:qFormat="1"/>
+    <w:lsdException w:name="heading 1" w:semiHidden="0" w:uiPriority="9" w:unhideWhenUsed="0" w:qFormat="1"/>
+    <w:lsdException w:name="heading 2" w:uiPriority="9" w:qFormat="1"/>
+    <w:lsdException w:name="heading 3" w:uiPriority="9" w:qFormat="1"/>
+    <w:lsdException w:name="heading 4" w:uiPriority="9" w:qFormat="1"/>
+    <w:lsdException w:name="heading 5" w:uiPriority="9" w:qFormat="1"/>
+    <w:lsdException w:name="heading 6" w:uiPriority="9" w:qFormat="1"/>
+    <w:lsdException w:name="heading 7" w:uiPriority="9" w:qFormat="1"/>
+    <w:lsdException w:name="heading 8" w:uiPriority="9" w:qFormat="1"/>
+    <w:lsdException w:name="heading 9" w:uiPriority="9" w:qFormat="1"/>
+    <w:lsdException w:name="toc 1" w:uiPriority="39"/>
+    <w:lsdException w:name="toc 2" w:uiPriority="39"/>
+    <w:lsdException w:name="toc 3" w:uiPriority="39"/>
+    <w:lsdException w:name="toc 4" w:uiPriority="39"/>
+    <w:lsdException w:name="toc 5" w:uiPriority="39"/>
+    <w:lsdException w:name="toc 6" w:uiPriority="39"/>
+    <w:lsdException w:name="toc 7" w:uiPriority="39"/>
+    <w:lsdException w:name="toc 8" w:uiPriority="39"/>
+    <w:lsdException w:name="toc 9" w:uiPriority="39"/>
+    <w:lsdException w:name="caption" w:uiPriority="35" w:qFormat="1"/>
+    <w:lsdException w:name="Title" w:semiHidden="0" w:uiPriority="10" w:unhideWhenUsed="0" w:qFormat="1"/>
+    <w:lsdException w:name="Default Paragraph Font" w:uiPriority="1"/>
+    <w:lsdException w:name="Subtitle" w:semiHidden="0" w:uiPriority="11" w:unhideWhenUsed="0" w:qFormat="1"/>
+    <w:lsdException w:name="Strong" w:semiHidden="0" w:uiPriority="22" w:unhideWhenUsed="0" w:qFormat="1"/>
+    <w:lsdException w:name="Emphasis" w:semiHidden="0" w:uiPriority="20" w:unhideWhenUsed="0" w:qFormat="1"/>
+    <w:lsdException w:name="Table Grid" w:semiHidden="0" w:uiPriority="39" w:unhideWhenUsed="0"/>
+    <w:lsdException w:name="Note Level 1" w:semiHidden="0" w:unhideWhenUsed="0"/>
+    <w:lsdException w:name="Note Level 2" w:semiHidden="0" w:unhideWhenUsed="0"/>
+    <w:lsdException w:name="Note Level 3" w:semiHidden="0" w:unhideWhenUsed="0"/>
+    <w:lsdException w:name="Note Level 4" w:semiHidden="0" w:unhideWhenUsed="0"/>
+    <w:lsdException w:name="Note Level 5" w:semiHidden="0" w:unhideWhenUsed="0"/>
+    <w:lsdException w:name="Note Level 6" w:semiHidden="0" w:unhideWhenUsed="0"/>
+    <w:lsdException w:name="Note Level 7" w:semiHidden="0" w:unhideWhenUsed="0"/>
+    <w:lsdException w:name="Note Level 8" w:semiHidden="0" w:unhideWhenUsed="0"/>
+    <w:lsdException w:name="Note Level 9" w:semiHidden="0" w:unhideWhenUsed="0"/>
+    <w:lsdException w:name="Placeholder Text" w:unhideWhenUsed="0"/>
+    <w:lsdException w:name="No Spacing" w:semiHidden="0" w:uiPriority="1" w:unhideWhenUsed="0" w:qFormat="1"/>
+    <w:lsdException w:name="Light Shading" w:semiHidden="0" w:uiPriority="60" w:unhideWhenUsed="0"/>
+    <w:lsdException w:name="Light List" w:semiHidden="0" w:uiPriority="61" w:unhideWhenUsed="0"/>
+    <w:lsdException w:name="Light Grid" w:semiHidden="0" w:uiPriority="62" w:unhideWhenUsed="0"/>
+    <w:lsdException w:name="Medium Shading 1" w:semiHidden="0" w:uiPriority="63" w:unhideWhenUsed="0"/>
+    <w:lsdException w:name="Medium Shading 2" w:semiHidden="0" w:uiPriority="64" w:unhideWhenUsed="0"/>
+    <w:lsdException w:name="Medium List 1" w:semiHidden="0" w:uiPriority="65" w:unhideWhenUsed="0"/>
+    <w:lsdException w:name="Medium List 2" w:semiHidden="0" w:uiPriority="66" w:unhideWhenUsed="0"/>
+    <w:lsdException w:name="Medium Grid 1" w:semiHidden="0" w:uiPriority="67" w:unhideWhenUsed="0"/>
+    <w:lsdException w:name="Medium Grid 2" w:semiHidden="0" w:uiPriority="68" w:unhideWhenUsed="0"/>
+    <w:lsdException w:name="Medium Grid 3" w:semiHidden="0" w:uiPriority="69" w:unhideWhenUsed="0"/>
+    <w:lsdException w:name="Dark List" w:semiHidden="0" w:uiPriority="70" w:unhideWhenUsed="0"/>
+    <w:lsdException w:name="Colorful Shading" w:semiHidden="0" w:uiPriority="71" w:unhideWhenUsed="0"/>
+    <w:lsdException w:name="Colorful List" w:semiHidden="0" w:uiPriority="72" w:unhideWhenUsed="0"/>
+    <w:lsdException w:name="Colorful Grid" w:semiHidden="0" w:uiPriority="73" w:unhideWhenUsed="0"/>
+    <w:lsdException w:name="Light Shading Accent 1" w:semiHidden="0" w:uiPriority="60" w:unhideWhenUsed="0"/>
+    <w:lsdException w:name="Light List Accent 1" w:semiHidden="0" w:uiPriority="61" w:unhideWhenUsed="0"/>
+    <w:lsdException w:name="Light Grid Accent 1" w:semiHidden="0" w:uiPriority="62" w:unhideWhenUsed="0"/>
+    <w:lsdException w:name="Medium Shading 1 Accent 1" w:semiHidden="0" w:uiPriority="63" w:unhideWhenUsed="0"/>
+    <w:lsdException w:name="Medium Shading 2 Accent 1" w:semiHidden="0" w:uiPriority="64" w:unhideWhenUsed="0"/>
+    <w:lsdException w:name="Medium List 1 Accent 1" w:semiHidden="0" w:uiPriority="65" w:unhideWhenUsed="0"/>
+    <w:lsdException w:name="Revision" w:unhideWhenUsed="0"/>
+    <w:lsdException w:name="List Paragraph" w:semiHidden="0" w:uiPriority="34" w:unhideWhenUsed="0" w:qFormat="1"/>
+    <w:lsdException w:name="Quote" w:semiHidden="0" w:uiPriority="29" w:unhideWhenUsed="0" w:qFormat="1"/>
+    <w:lsdException w:name="Intense Quote" w:semiHidden="0" w:uiPriority="30" w:unhideWhenUsed="0" w:qFormat="1"/>
+    <w:lsdException w:name="Medium List 2 Accent 1" w:semiHidden="0" w:uiPriority="66" w:unhideWhenUsed="0"/>
+    <w:lsdException w:name="Medium Grid 1 Accent 1" w:semiHidden="0" w:uiPriority="67" w:unhideWhenUsed="0"/>
+    <w:lsdException w:name="Medium Grid 2 Accent 1" w:semiHidden="0" w:uiPriority="68" w:unhideWhenUsed="0"/>
+    <w:lsdException w:name="Medium Grid 3 Accent 1" w:semiHidden="0" w:uiPriority="69" w:unhideWhenUsed="0"/>
+    <w:lsdException w:name="Dark List Accent 1" w:semiHidden="0" w:uiPriority="70" w:unhideWhenUsed="0"/>
+    <w:lsdException w:name="Colorful Shading Accent 1" w:semiHidden="0" w:uiPriority="71" w:unhideWhenUsed="0"/>
+    <w:lsdException w:name="Colorful List Accent 1" w:semiHidden="0" w:uiPriority="72" w:unhideWhenUsed="0"/>
+    <w:lsdException w:name="Colorful Grid Accent 1" w:semiHidden="0" w:uiPriority="73" w:unhideWhenUsed="0"/>
+    <w:lsdException w:name="Light Shading Accent 2" w:semiHidden="0" w:uiPriority="60" w:unhideWhenUsed="0"/>
+    <w:lsdException w:name="Light List Accent 2" w:semiHidden="0" w:uiPriority="61" w:unhideWhenUsed="0"/>
+    <w:lsdException w:name="Light Grid Accent 2" w:semiHidden="0" w:uiPriority="62" w:unhideWhenUsed="0"/>
+    <w:lsdException w:name="Medium Shading 1 Accent 2" w:semiHidden="0" w:uiPriority="63" w:unhideWhenUsed="0"/>
+    <w:lsdException w:name="Medium Shading 2 Accent 2" w:semiHidden="0" w:uiPriority="64" w:unhideWhenUsed="0"/>
+    <w:lsdException w:name="Medium List 1 Accent 2" w:semiHidden="0" w:uiPriority="65" w:unhideWhenUsed="0"/>
+    <w:lsdException w:name="Medium List 2 Accent 2" w:semiHidden="0" w:uiPriority="66" w:unhideWhenUsed="0"/>
+    <w:lsdException w:name="Medium Grid 1 Accent 2" w:semiHidden="0" w:uiPriority="67" w:unhideWhenUsed="0"/>
+    <w:lsdException w:name="Medium Grid 2 Accent 2" w:semiHidden="0" w:uiPriority="68" w:unhideWhenUsed="0"/>
+    <w:lsdException w:name="Medium Grid 3 Accent 2" w:semiHidden="0" w:uiPriority="69" w:unhideWhenUsed="0"/>
+    <w:lsdException w:name="Dark List Accent 2" w:semiHidden="0" w:uiPriority="70" w:unhideWhenUsed="0"/>
+    <w:lsdException w:name="Colorful Shading Accent 2" w:semiHidden="0" w:uiPriority="71" w:unhideWhenUsed="0"/>
+    <w:lsdException w:name="Colorful List Accent 2" w:semiHidden="0" w:uiPriority="72" w:unhideWhenUsed="0"/>
+    <w:lsdException w:name="Colorful Grid Accent 2" w:semiHidden="0" w:uiPriority="73" w:unhideWhenUsed="0"/>
+    <w:lsdException w:name="Light Shading Accent 3" w:semiHidden="0" w:uiPriority="60" w:unhideWhenUsed="0"/>
+    <w:lsdException w:name="Light List Accent 3" w:semiHidden="0" w:uiPriority="61" w:unhideWhenUsed="0"/>
+    <w:lsdException w:name="Light Grid Accent 3" w:semiHidden="0" w:uiPriority="62" w:unhideWhenUsed="0"/>
+    <w:lsdException w:name="Medium Shading 1 Accent 3" w:semiHidden="0" w:uiPriority="63" w:unhideWhenUsed="0"/>
+    <w:lsdException w:name="Medium Shading 2 Accent 3" w:semiHidden="0" w:uiPriority="64" w:unhideWhenUsed="0"/>
+    <w:lsdException w:name="Medium List 1 Accent 3" w:semiHidden="0" w:uiPriority="65" w:unhideWhenUsed="0"/>
+    <w:lsdException w:name="Medium List 2 Accent 3" w:semiHidden="0" w:uiPriority="66" w:unhideWhenUsed="0"/>
+    <w:lsdException w:name="Medium Grid 1 Accent 3" w:semiHidden="0" w:uiPriority="67" w:unhideWhenUsed="0"/>
+    <w:lsdException w:name="Medium Grid 2 Accent 3" w:semiHidden="0" w:uiPriority="68" w:unhideWhenUsed="0"/>
+    <w:lsdException w:name="Medium Grid 3 Accent 3" w:semiHidden="0" w:uiPriority="69" w:unhideWhenUsed="0"/>
+    <w:lsdException w:name="Dark List Accent 3" w:semiHidden="0" w:uiPriority="70" w:unhideWhenUsed="0"/>
+    <w:lsdException w:name="Colorful Shading Accent 3" w:semiHidden="0" w:uiPriority="71" w:unhideWhenUsed="0"/>
+    <w:lsdException w:name="Colorful List Accent 3" w:semiHidden="0" w:uiPriority="72" w:unhideWhenUsed="0"/>
+    <w:lsdException w:name="Colorful Grid Accent 3" w:semiHidden="0" w:uiPriority="73" w:unhideWhenUsed="0"/>
+    <w:lsdException w:name="Light Shading Accent 4" w:semiHidden="0" w:uiPriority="60" w:unhideWhenUsed="0"/>
+    <w:lsdException w:name="Light List Accent 4" w:semiHidden="0" w:uiPriority="61" w:unhideWhenUsed="0"/>
+    <w:lsdException w:name="Light Grid Accent 4" w:semiHidden="0" w:uiPriority="62" w:unhideWhenUsed="0"/>
+    <w:lsdException w:name="Medium Shading 1 Accent 4" w:semiHidden="0" w:uiPriority="63" w:unhideWhenUsed="0"/>
+    <w:lsdException w:name="Medium Shading 2 Accent 4" w:semiHidden="0" w:uiPriority="64" w:unhideWhenUsed="0"/>
+    <w:lsdException w:name="Medium List 1 Accent 4" w:semiHidden="0" w:uiPriority="65" w:unhideWhenUsed="0"/>
+    <w:lsdException w:name="Medium List 2 Accent 4" w:semiHidden="0" w:uiPriority="66" w:unhideWhenUsed="0"/>
+    <w:lsdException w:name="Medium Grid 1 Accent 4" w:semiHidden="0" w:uiPriority="67" w:unhideWhenUsed="0"/>
+    <w:lsdException w:name="Medium Grid 2 Accent 4" w:semiHidden="0" w:uiPriority="68" w:unhideWhenUsed="0"/>
+    <w:lsdException w:name="Medium Grid 3 Accent 4" w:semiHidden="0" w:uiPriority="69" w:unhideWhenUsed="0"/>
+    <w:lsdException w:name="Dark List Accent 4" w:semiHidden="0" w:uiPriority="70" w:unhideWhenUsed="0"/>
+    <w:lsdException w:name="Colorful Shading Accent 4" w:semiHidden="0" w:uiPriority="71" w:unhideWhenUsed="0"/>
+    <w:lsdException w:name="Colorful List Accent 4" w:semiHidden="0" w:uiPriority="72" w:unhideWhenUsed="0"/>
+    <w:lsdException w:name="Colorful Grid Accent 4" w:semiHidden="0" w:uiPriority="73" w:unhideWhenUsed="0"/>
+    <w:lsdException w:name="Light Shading Accent 5" w:semiHidden="0" w:uiPriority="60" w:unhideWhenUsed="0"/>
+    <w:lsdException w:name="Light List Accent 5" w:semiHidden="0" w:uiPriority="61" w:unhideWhenUsed="0"/>
+    <w:lsdException w:name="Light Grid Accent 5" w:semiHidden="0" w:uiPriority="62" w:unhideWhenUsed="0"/>
+    <w:lsdException w:name="Medium Shading 1 Accent 5" w:semiHidden="0" w:uiPriority="63" w:unhideWhenUsed="0"/>
+    <w:lsdException w:name="Medium Shading 2 Accent 5" w:semiHidden="0" w:uiPriority="64" w:unhideWhenUsed="0"/>
+    <w:lsdException w:name="Medium List 1 Accent 5" w:semiHidden="0" w:uiPriority="65" w:unhideWhenUsed="0"/>
+    <w:lsdException w:name="Medium List 2 Accent 5" w:semiHidden="0" w:uiPriority="66" w:unhideWhenUsed="0"/>
+    <w:lsdException w:name="Medium Grid 1 Accent 5" w:semiHidden="0" w:uiPriority="67" w:unhideWhenUsed="0"/>
+    <w:lsdException w:name="Medium Grid 2 Accent 5" w:semiHidden="0" w:uiPriority="68" w:unhideWhenUsed="0"/>
+    <w:lsdException w:name="Medium Grid 3 Accent 5" w:semiHidden="0" w:uiPriority="69" w:unhideWhenUsed="0"/>
+    <w:lsdException w:name="Dark List Accent 5" w:semiHidden="0" w:uiPriority="70" w:unhideWhenUsed="0"/>
+    <w:lsdException w:name="Colorful Shading Accent 5" w:semiHidden="0" w:uiPriority="71" w:unhideWhenUsed="0"/>
+    <w:lsdException w:name="Colorful List Accent 5" w:semiHidden="0" w:uiPriority="72" w:unhideWhenUsed="0"/>
+    <w:lsdException w:name="Colorful Grid Accent 5" w:semiHidden="0" w:uiPriority="73" w:unhideWhenUsed="0"/>
+    <w:lsdException w:name="Light Shading Accent 6" w:semiHidden="0" w:uiPriority="60" w:unhideWhenUsed="0"/>
+    <w:lsdException w:name="Light List Accent 6" w:semiHidden="0" w:uiPriority="61" w:unhideWhenUsed="0"/>
+    <w:lsdException w:name="Light Grid Accent 6" w:semiHidden="0" w:uiPriority="62" w:unhideWhenUsed="0"/>
+    <w:lsdException w:name="Medium Shading 1 Accent 6" w:semiHidden="0" w:uiPriority="63" w:unhideWhenUsed="0"/>
+    <w:lsdException w:name="Medium Shading 2 Accent 6" w:semiHidden="0" w:uiPriority="64" w:unhideWhenUsed="0"/>
+    <w:lsdException w:name="Medium List 1 Accent 6" w:semiHidden="0" w:uiPriority="65" w:unhideWhenUsed="0"/>
+    <w:lsdException w:name="Medium List 2 Accent 6" w:semiHidden="0" w:uiPriority="66" w:unhideWhenUsed="0"/>
+    <w:lsdException w:name="Medium Grid 1 Accent 6" w:semiHidden="0" w:uiPriority="67" w:unhideWhenUsed="0"/>
+    <w:lsdException w:name="Medium Grid 2 Accent 6" w:semiHidden="0" w:uiPriority="68" w:unhideWhenUsed="0"/>
+    <w:lsdException w:name="Medium Grid 3 Accent 6" w:semiHidden="0" w:uiPriority="69" w:unhideWhenUsed="0"/>
+    <w:lsdException w:name="Dark List Accent 6" w:semiHidden="0" w:uiPriority="70" w:unhideWhenUsed="0"/>
+    <w:lsdException w:name="Colorful Shading Accent 6" w:semiHidden="0" w:uiPriority="71" w:unhideWhenUsed="0"/>
+    <w:lsdException w:name="Colorful List Accent 6" w:semiHidden="0" w:uiPriority="72" w:unhideWhenUsed="0"/>
+    <w:lsdException w:name="Colorful Grid Accent 6" w:semiHidden="0" w:uiPriority="73" w:unhideWhenUsed="0"/>
+    <w:lsdException w:name="Subtle Emphasis" w:semiHidden="0" w:uiPriority="19" w:unhideWhenUsed="0" w:qFormat="1"/>
+    <w:lsdException w:name="Intense Emphasis" w:semiHidden="0" w:uiPriority="21" w:unhideWhenUsed="0" w:qFormat="1"/>
+    <w:lsdException w:name="Subtle Reference" w:semiHidden="0" w:uiPriority="31" w:unhideWhenUsed="0" w:qFormat="1"/>
+    <w:lsdException w:name="Intense Reference" w:semiHidden="0" w:uiPriority="32" w:unhideWhenUsed="0" w:qFormat="1"/>
+    <w:lsdException w:name="Book Title" w:semiHidden="0" w:uiPriority="33" w:unhideWhenUsed="0" w:qFormat="1"/>
+    <w:lsdException w:name="Bibliography" w:uiPriority="37"/>
+    <w:lsdException w:name="TOC Heading" w:uiPriority="39" w:qFormat="1"/>
+  </w:latentStyles>
+  <w:style w:type="paragraph" w:default="1" w:styleId="Normal">
+    <w:name w:val="Normal"/>
+    <w:qFormat/>
+  </w:style>
+  <w:style w:type="character" w:default="1" w:styleId="Policepardfaut">
+    <w:name w:val="Default Paragraph Font"/>
+    <w:uiPriority w:val="1"/>
+    <w:semiHidden/>
+    <w:unhideWhenUsed/>
+  </w:style>
+  <w:style w:type="table" w:default="1" w:styleId="TableauNormal">
+    <w:name w:val="Normal Table"/>
+    <w:uiPriority w:val="99"/>
+    <w:semiHidden/>
+    <w:unhideWhenUsed/>
+    <w:tblPr>
+      <w:tblInd w:w="0" w:type="dxa"/>
+      <w:tblCellMar>
+        <w:top w:w="0" w:type="dxa"/>
+        <w:left w:w="108" w:type="dxa"/>
+        <w:bottom w:w="0" w:type="dxa"/>
+        <w:right w:w="108" w:type="dxa"/>
+      </w:tblCellMar>
+    </w:tblPr>
+  </w:style>
+  <w:style w:type="numbering" w:default="1" w:styleId="Aucuneliste">
+    <w:name w:val="No List"/>
+    <w:uiPriority w:val="99"/>
+    <w:semiHidden/>
+    <w:unhideWhenUsed/>
+  </w:style>
+  <w:style w:type="paragraph" w:styleId="Titre">
+    <w:name w:val="Title"/>
+    <w:basedOn w:val="Normal"/>
+    <w:next w:val="Normal"/>
+    <w:link w:val="TitreCar"/>
+    <w:uiPriority w:val="10"/>
+    <w:qFormat/>
+    <w:rsid w:val="00D9411A"/>
+    <w:pPr>
+      <w:spacing w:after="0" w:line="240" w:lineRule="auto"/>
+      <w:contextualSpacing/>
+    </w:pPr>
+    <w:rPr>
+      <w:rFonts w:asciiTheme="majorHAnsi" w:eastAsiaTheme="majorEastAsia" w:hAnsiTheme="majorHAnsi" w:cstheme="majorBidi"/>
+      <w:spacing w:val="-10"/>
+      <w:kern w:val="28"/>
+      <w:sz w:val="56"/>
+      <w:szCs w:val="56"/>
+    </w:rPr>
+  </w:style>
+  <w:style w:type="character" w:customStyle="1" w:styleId="TitreCar">
+    <w:name w:val="Titre Car"/>
+    <w:basedOn w:val="Policepardfaut"/>
+    <w:link w:val="Titre"/>
+    <w:uiPriority w:val="10"/>
+    <w:rsid w:val="00D9411A"/>
+    <w:rPr>
+      <w:rFonts w:asciiTheme="majorHAnsi" w:eastAsiaTheme="majorEastAsia" w:hAnsiTheme="majorHAnsi" w:cstheme="majorBidi"/>
+      <w:spacing w:val="-10"/>
+      <w:kern w:val="28"/>
+      <w:sz w:val="56"/>
+      <w:szCs w:val="56"/>
+    </w:rPr>
+  </w:style>
+  <w:style w:type="paragraph" w:styleId="Paragraphedeliste">
+    <w:name w:val="List Paragraph"/>
+    <w:basedOn w:val="Normal"/>
+    <w:uiPriority w:val="34"/>
+    <w:qFormat/>
+    <w:rsid w:val="00D9411A"/>
+    <w:pPr>
+      <w:ind w:left="720"/>
+      <w:contextualSpacing/>
+    </w:pPr>
+  </w:style>
+  <w:style w:type="table" w:styleId="Grille">
+    <w:name w:val="Table Grid"/>
+    <w:basedOn w:val="TableauNormal"/>
+    <w:uiPriority w:val="39"/>
+    <w:rsid w:val="00291191"/>
+    <w:pPr>
+      <w:spacing w:after="0" w:line="240" w:lineRule="auto"/>
+    </w:pPr>
+    <w:tblPr>
+      <w:tblInd w:w="0" w:type="dxa"/>
+      <w:tblBorders>
+        <w:top w:val="single" w:sz="4" w:space="0" w:color="auto"/>
+        <w:left w:val="single" w:sz="4" w:space="0" w:color="auto"/>
+        <w:bottom w:val="single" w:sz="4" w:space="0" w:color="auto"/>
+        <w:right w:val="single" w:sz="4" w:space="0" w:color="auto"/>
+        <w:insideH w:val="single" w:sz="4" w:space="0" w:color="auto"/>
+        <w:insideV w:val="single" w:sz="4" w:space="0" w:color="auto"/>
+      </w:tblBorders>
+      <w:tblCellMar>
+        <w:top w:w="0" w:type="dxa"/>
+        <w:left w:w="108" w:type="dxa"/>
+        <w:bottom w:w="0" w:type="dxa"/>
+        <w:right w:w="108" w:type="dxa"/>
+      </w:tblCellMar>
+    </w:tblPr>
+  </w:style>
+  <w:style w:type="paragraph" w:styleId="Textedebulles">
+    <w:name w:val="Balloon Text"/>
+    <w:basedOn w:val="Normal"/>
+    <w:link w:val="TextedebullesCar"/>
+    <w:uiPriority w:val="99"/>
+    <w:semiHidden/>
+    <w:unhideWhenUsed/>
+    <w:rsid w:val="00291191"/>
+    <w:pPr>
+      <w:spacing w:after="0" w:line="240" w:lineRule="auto"/>
+    </w:pPr>
+    <w:rPr>
+      <w:rFonts w:ascii="Lucida Grande" w:hAnsi="Lucida Grande"/>
+      <w:sz w:val="18"/>
+      <w:szCs w:val="18"/>
+    </w:rPr>
+  </w:style>
+  <w:style w:type="character" w:customStyle="1" w:styleId="TextedebullesCar">
+    <w:name w:val="Texte de bulles Car"/>
+    <w:basedOn w:val="Policepardfaut"/>
+    <w:link w:val="Textedebulles"/>
+    <w:uiPriority w:val="99"/>
+    <w:semiHidden/>
+    <w:rsid w:val="00291191"/>
+    <w:rPr>
+      <w:rFonts w:ascii="Lucida Grande" w:hAnsi="Lucida Grande"/>
+      <w:sz w:val="18"/>
+      <w:szCs w:val="18"/>
+    </w:rPr>
   </w:style>
 </w:styles>
 </file>
@@ -989,7 +1600,7 @@
     </a:clrScheme>
     <a:fontScheme name="Office">
       <a:majorFont>
-        <a:latin typeface="Calibri Light" panose="020F0302020204030204"/>
+        <a:latin typeface="Calibri Light"/>
         <a:ea typeface=""/>
         <a:cs typeface=""/>
         <a:font script="Jpan" typeface="游ゴシック Light"/>
@@ -1024,7 +1635,7 @@
         <a:font script="Geor" typeface="Sylfaen"/>
       </a:majorFont>
       <a:minorFont>
-        <a:latin typeface="Calibri" panose="020F0502020204030204"/>
+        <a:latin typeface="Calibri"/>
         <a:ea typeface=""/>
         <a:cs typeface=""/>
         <a:font script="Jpan" typeface="游明朝"/>
@@ -1201,7 +1812,7 @@
   <a:extraClrSchemeLst/>
   <a:extLst>
     <a:ext uri="{05A4C25C-085E-4340-85A3-A5531E510DB2}">
-      <thm15:themeFamily xmlns:thm15="http://schemas.microsoft.com/office/thememl/2012/main" name="Office Theme" id="{62F939B6-93AF-4DB8-9C6B-D6C7DFDC589F}" vid="{4A3C46E8-61CC-4603-A589-7422A47A8E4A}"/>
+      <thm15:themeFamily xmlns:thm15="http://schemas.microsoft.com/office/thememl/2012/main" xmlns="" name="Office Theme" id="{62F939B6-93AF-4DB8-9C6B-D6C7DFDC589F}" vid="{4A3C46E8-61CC-4603-A589-7422A47A8E4A}"/>
     </a:ext>
   </a:extLst>
 </a:theme>

--- a/Analyse/Scénario Nominal/Connexion.docx
+++ b/Analyse/Scénario Nominal/Connexion.docx
@@ -209,8 +209,6 @@
             <w:r>
               <w:t>s</w:t>
             </w:r>
-            <w:bookmarkStart w:id="0" w:name="_GoBack"/>
-            <w:bookmarkEnd w:id="0"/>
             <w:r>
               <w:t xml:space="preserve"> spéciaux</w:t>
             </w:r>
@@ -249,11 +247,11 @@
       </w:r>
     </w:p>
     <w:p/>
-    <w:p/>
     <w:p>
-      <w:pPr>
-        <w:pStyle w:val="Paragraphedeliste"/>
-      </w:pPr>
+      <w:bookmarkStart w:id="0" w:name="_GoBack"/>
+      <w:bookmarkEnd w:id="0"/>
+    </w:p>
+    <w:p>
       <w:r>
         <w:rPr>
           <w:noProof/>
@@ -261,10 +259,10 @@
         </w:rPr>
         <w:lastRenderedPageBreak/>
         <w:drawing>
-          <wp:inline distT="0" distB="0" distL="0" distR="0" wp14:anchorId="7EB4F811" wp14:editId="7FDE2370">
-            <wp:extent cx="5753100" cy="3860800"/>
-            <wp:effectExtent l="0" t="0" r="12700" b="0"/>
-            <wp:docPr id="1" name="Image 1" descr="Macintosh HD:Users:phanjoseph:Desktop:diagramme d'activité_connexion (1).png"/>
+          <wp:inline distT="0" distB="0" distL="0" distR="0" wp14:anchorId="332F4ACC" wp14:editId="15E7DC82">
+            <wp:extent cx="5753100" cy="3263900"/>
+            <wp:effectExtent l="0" t="0" r="12700" b="12700"/>
+            <wp:docPr id="3" name="Image 3" descr="Macintosh HD:Users:phanjoseph:Desktop:diagramme_sequence_connexion (2).png"/>
             <wp:cNvGraphicFramePr>
               <a:graphicFrameLocks xmlns:a="http://schemas.openxmlformats.org/drawingml/2006/main" noChangeAspect="1"/>
             </wp:cNvGraphicFramePr>
@@ -272,13 +270,69 @@
               <a:graphicData uri="http://schemas.openxmlformats.org/drawingml/2006/picture">
                 <pic:pic xmlns:pic="http://schemas.openxmlformats.org/drawingml/2006/picture">
                   <pic:nvPicPr>
-                    <pic:cNvPr id="0" name="Picture 1" descr="Macintosh HD:Users:phanjoseph:Desktop:diagramme d'activité_connexion (1).png"/>
+                    <pic:cNvPr id="0" name="Picture 2" descr="Macintosh HD:Users:phanjoseph:Desktop:diagramme_sequence_connexion (2).png"/>
                     <pic:cNvPicPr>
                       <a:picLocks noChangeAspect="1" noChangeArrowheads="1"/>
                     </pic:cNvPicPr>
                   </pic:nvPicPr>
                   <pic:blipFill>
                     <a:blip r:embed="rId6">
+                      <a:extLst>
+                        <a:ext uri="{28A0092B-C50C-407E-A947-70E740481C1C}">
+                          <a14:useLocalDpi xmlns:a14="http://schemas.microsoft.com/office/drawing/2010/main" val="0"/>
+                        </a:ext>
+                      </a:extLst>
+                    </a:blip>
+                    <a:srcRect/>
+                    <a:stretch>
+                      <a:fillRect/>
+                    </a:stretch>
+                  </pic:blipFill>
+                  <pic:spPr bwMode="auto">
+                    <a:xfrm>
+                      <a:off x="0" y="0"/>
+                      <a:ext cx="5753100" cy="3263900"/>
+                    </a:xfrm>
+                    <a:prstGeom prst="rect">
+                      <a:avLst/>
+                    </a:prstGeom>
+                    <a:noFill/>
+                    <a:ln>
+                      <a:noFill/>
+                    </a:ln>
+                  </pic:spPr>
+                </pic:pic>
+              </a:graphicData>
+            </a:graphic>
+          </wp:inline>
+        </w:drawing>
+      </w:r>
+    </w:p>
+    <w:p>
+      <w:r>
+        <w:rPr>
+          <w:noProof/>
+          <w:lang w:eastAsia="fr-FR"/>
+        </w:rPr>
+        <w:drawing>
+          <wp:inline distT="0" distB="0" distL="0" distR="0" wp14:anchorId="07E2EF34" wp14:editId="0136EE54">
+            <wp:extent cx="5753100" cy="3860800"/>
+            <wp:effectExtent l="0" t="0" r="12700" b="0"/>
+            <wp:docPr id="4" name="Image 4" descr="Macintosh HD:Users:phanjoseph:Desktop:diagramme d'activité_connexion (2).png"/>
+            <wp:cNvGraphicFramePr>
+              <a:graphicFrameLocks xmlns:a="http://schemas.openxmlformats.org/drawingml/2006/main" noChangeAspect="1"/>
+            </wp:cNvGraphicFramePr>
+            <a:graphic xmlns:a="http://schemas.openxmlformats.org/drawingml/2006/main">
+              <a:graphicData uri="http://schemas.openxmlformats.org/drawingml/2006/picture">
+                <pic:pic xmlns:pic="http://schemas.openxmlformats.org/drawingml/2006/picture">
+                  <pic:nvPicPr>
+                    <pic:cNvPr id="0" name="Picture 3" descr="Macintosh HD:Users:phanjoseph:Desktop:diagramme d'activité_connexion (2).png"/>
+                    <pic:cNvPicPr>
+                      <a:picLocks noChangeAspect="1" noChangeArrowheads="1"/>
+                    </pic:cNvPicPr>
+                  </pic:nvPicPr>
+                  <pic:blipFill>
+                    <a:blip r:embed="rId7">
                       <a:extLst>
                         <a:ext uri="{28A0092B-C50C-407E-A947-70E740481C1C}">
                           <a14:useLocalDpi xmlns:a14="http://schemas.microsoft.com/office/drawing/2010/main" val="0"/>
@@ -309,6 +363,11 @@
           </wp:inline>
         </w:drawing>
       </w:r>
+    </w:p>
+    <w:p>
+      <w:pPr>
+        <w:pStyle w:val="Paragraphedeliste"/>
+      </w:pPr>
     </w:p>
     <w:sectPr>
       <w:pgSz w:w="11906" w:h="16838"/>
@@ -1812,7 +1871,7 @@
   <a:extraClrSchemeLst/>
   <a:extLst>
     <a:ext uri="{05A4C25C-085E-4340-85A3-A5531E510DB2}">
-      <thm15:themeFamily xmlns:thm15="http://schemas.microsoft.com/office/thememl/2012/main" xmlns="" name="Office Theme" id="{62F939B6-93AF-4DB8-9C6B-D6C7DFDC589F}" vid="{4A3C46E8-61CC-4603-A589-7422A47A8E4A}"/>
+      <thm15:themeFamily xmlns="" xmlns:thm15="http://schemas.microsoft.com/office/thememl/2012/main" name="Office Theme" id="{62F939B6-93AF-4DB8-9C6B-D6C7DFDC589F}" vid="{4A3C46E8-61CC-4603-A589-7422A47A8E4A}"/>
     </a:ext>
   </a:extLst>
 </a:theme>
